--- a/assignment_2/numIslands.docx
+++ b/assignment_2/numIslands.docx
@@ -15,48 +15,96 @@
           <w:rFonts w:ascii="Menlo" w:hAnsi="Menlo" w:cs="Menlo"/>
           <w:sz w:val="15"/>
         </w:rPr>
-        <w:t>import java.util.LinkedList;</w:t>
-      </w:r>
-    </w:p>
-    <w:p>
-      <w:pPr>
-        <w:spacing w:line="0" w:lineRule="atLeast"/>
-        <w:rPr>
-          <w:rFonts w:ascii="Menlo" w:hAnsi="Menlo" w:cs="Menlo"/>
-          <w:sz w:val="15"/>
-        </w:rPr>
-      </w:pPr>
-      <w:r>
-        <w:rPr>
-          <w:rFonts w:ascii="Menlo" w:hAnsi="Menlo" w:cs="Menlo"/>
-          <w:sz w:val="15"/>
-        </w:rPr>
-        <w:t>import java.util.Queue;</w:t>
-      </w:r>
-    </w:p>
-    <w:p>
-      <w:pPr>
-        <w:spacing w:line="0" w:lineRule="atLeast"/>
-        <w:rPr>
-          <w:rFonts w:ascii="Menlo" w:hAnsi="Menlo" w:cs="Menlo"/>
-          <w:sz w:val="15"/>
-        </w:rPr>
-      </w:pPr>
-    </w:p>
-    <w:p>
-      <w:pPr>
-        <w:spacing w:line="0" w:lineRule="atLeast"/>
-        <w:rPr>
-          <w:rFonts w:ascii="Menlo" w:hAnsi="Menlo" w:cs="Menlo"/>
-          <w:sz w:val="15"/>
-        </w:rPr>
-      </w:pPr>
-      <w:r>
-        <w:rPr>
-          <w:rFonts w:ascii="Menlo" w:hAnsi="Menlo" w:cs="Menlo"/>
-          <w:sz w:val="15"/>
-        </w:rPr>
-        <w:t>public class NumberOfIslands {</w:t>
+        <w:t xml:space="preserve">import </w:t>
+      </w:r>
+      <w:proofErr w:type="spellStart"/>
+      <w:r>
+        <w:rPr>
+          <w:rFonts w:ascii="Menlo" w:hAnsi="Menlo" w:cs="Menlo"/>
+          <w:sz w:val="15"/>
+        </w:rPr>
+        <w:t>java.util.LinkedList</w:t>
+      </w:r>
+      <w:proofErr w:type="spellEnd"/>
+      <w:r>
+        <w:rPr>
+          <w:rFonts w:ascii="Menlo" w:hAnsi="Menlo" w:cs="Menlo"/>
+          <w:sz w:val="15"/>
+        </w:rPr>
+        <w:t>;</w:t>
+      </w:r>
+    </w:p>
+    <w:p>
+      <w:pPr>
+        <w:spacing w:line="0" w:lineRule="atLeast"/>
+        <w:rPr>
+          <w:rFonts w:ascii="Menlo" w:hAnsi="Menlo" w:cs="Menlo"/>
+          <w:sz w:val="15"/>
+        </w:rPr>
+      </w:pPr>
+      <w:r>
+        <w:rPr>
+          <w:rFonts w:ascii="Menlo" w:hAnsi="Menlo" w:cs="Menlo"/>
+          <w:sz w:val="15"/>
+        </w:rPr>
+        <w:t xml:space="preserve">import </w:t>
+      </w:r>
+      <w:proofErr w:type="spellStart"/>
+      <w:r>
+        <w:rPr>
+          <w:rFonts w:ascii="Menlo" w:hAnsi="Menlo" w:cs="Menlo"/>
+          <w:sz w:val="15"/>
+        </w:rPr>
+        <w:t>java.util.Queue</w:t>
+      </w:r>
+      <w:proofErr w:type="spellEnd"/>
+      <w:r>
+        <w:rPr>
+          <w:rFonts w:ascii="Menlo" w:hAnsi="Menlo" w:cs="Menlo"/>
+          <w:sz w:val="15"/>
+        </w:rPr>
+        <w:t>;</w:t>
+      </w:r>
+    </w:p>
+    <w:p>
+      <w:pPr>
+        <w:spacing w:line="0" w:lineRule="atLeast"/>
+        <w:rPr>
+          <w:rFonts w:ascii="Menlo" w:hAnsi="Menlo" w:cs="Menlo"/>
+          <w:sz w:val="15"/>
+        </w:rPr>
+      </w:pPr>
+    </w:p>
+    <w:p>
+      <w:pPr>
+        <w:spacing w:line="0" w:lineRule="atLeast"/>
+        <w:rPr>
+          <w:rFonts w:ascii="Menlo" w:hAnsi="Menlo" w:cs="Menlo"/>
+          <w:sz w:val="15"/>
+        </w:rPr>
+      </w:pPr>
+      <w:r>
+        <w:rPr>
+          <w:rFonts w:ascii="Menlo" w:hAnsi="Menlo" w:cs="Menlo"/>
+          <w:sz w:val="15"/>
+        </w:rPr>
+        <w:t xml:space="preserve">public class </w:t>
+      </w:r>
+      <w:proofErr w:type="spellStart"/>
+      <w:r>
+        <w:rPr>
+          <w:rFonts w:ascii="Menlo" w:hAnsi="Menlo" w:cs="Menlo"/>
+          <w:sz w:val="15"/>
+        </w:rPr>
+        <w:t>NumberOfIslands</w:t>
+      </w:r>
+      <w:proofErr w:type="spellEnd"/>
+      <w:r>
+        <w:rPr>
+          <w:rFonts w:ascii="Menlo" w:hAnsi="Menlo" w:cs="Menlo"/>
+          <w:sz w:val="15"/>
+        </w:rPr>
+        <w:t xml:space="preserve"> {</w:t>
       </w:r>
     </w:p>
     <w:p>
@@ -273,105 +321,233 @@
           <w:rFonts w:ascii="Menlo" w:hAnsi="Menlo" w:cs="Menlo"/>
           <w:sz w:val="15"/>
         </w:rPr>
-        <w:t xml:space="preserve">    public static void main(String[] args){</w:t>
-      </w:r>
-    </w:p>
-    <w:p>
-      <w:pPr>
-        <w:spacing w:line="0" w:lineRule="atLeast"/>
-        <w:rPr>
-          <w:rFonts w:ascii="Menlo" w:hAnsi="Menlo" w:cs="Menlo"/>
-          <w:sz w:val="15"/>
-        </w:rPr>
-      </w:pPr>
-      <w:r>
-        <w:rPr>
-          <w:rFonts w:ascii="Menlo" w:hAnsi="Menlo" w:cs="Menlo"/>
-          <w:sz w:val="15"/>
-        </w:rPr>
-        <w:t xml:space="preserve">        NumberOfIslands noi = new NumberOfIslands();</w:t>
-      </w:r>
-    </w:p>
-    <w:p>
-      <w:pPr>
-        <w:spacing w:line="0" w:lineRule="atLeast"/>
-        <w:rPr>
-          <w:rFonts w:ascii="Menlo" w:hAnsi="Menlo" w:cs="Menlo"/>
-          <w:sz w:val="15"/>
-        </w:rPr>
-      </w:pPr>
-    </w:p>
-    <w:p>
-      <w:pPr>
-        <w:spacing w:line="0" w:lineRule="atLeast"/>
-        <w:rPr>
-          <w:rFonts w:ascii="Menlo" w:hAnsi="Menlo" w:cs="Menlo"/>
-          <w:sz w:val="15"/>
-        </w:rPr>
-      </w:pPr>
-      <w:r>
-        <w:rPr>
-          <w:rFonts w:ascii="Menlo" w:hAnsi="Menlo" w:cs="Menlo"/>
-          <w:sz w:val="15"/>
-        </w:rPr>
-        <w:t xml:space="preserve">        //int res1 = noi.numIslands1(grid2);</w:t>
-      </w:r>
-    </w:p>
-    <w:p>
-      <w:pPr>
-        <w:spacing w:line="0" w:lineRule="atLeast"/>
-        <w:rPr>
-          <w:rFonts w:ascii="Menlo" w:hAnsi="Menlo" w:cs="Menlo"/>
-          <w:sz w:val="15"/>
-        </w:rPr>
-      </w:pPr>
-      <w:r>
-        <w:rPr>
-          <w:rFonts w:ascii="Menlo" w:hAnsi="Menlo" w:cs="Menlo"/>
-          <w:sz w:val="15"/>
-        </w:rPr>
-        <w:t xml:space="preserve">        int res2 = noi.numIslands2(grid2);</w:t>
-      </w:r>
-    </w:p>
-    <w:p>
-      <w:pPr>
-        <w:spacing w:line="0" w:lineRule="atLeast"/>
-        <w:rPr>
-          <w:rFonts w:ascii="Menlo" w:hAnsi="Menlo" w:cs="Menlo"/>
-          <w:sz w:val="15"/>
-        </w:rPr>
-      </w:pPr>
-    </w:p>
-    <w:p>
-      <w:pPr>
-        <w:spacing w:line="0" w:lineRule="atLeast"/>
-        <w:rPr>
-          <w:rFonts w:ascii="Menlo" w:hAnsi="Menlo" w:cs="Menlo"/>
-          <w:sz w:val="15"/>
-        </w:rPr>
-      </w:pPr>
-      <w:r>
-        <w:rPr>
-          <w:rFonts w:ascii="Menlo" w:hAnsi="Menlo" w:cs="Menlo"/>
-          <w:sz w:val="15"/>
-        </w:rPr>
-        <w:t xml:space="preserve">        //System.out.print(res1 + "\n");</w:t>
-      </w:r>
-    </w:p>
-    <w:p>
-      <w:pPr>
-        <w:spacing w:line="0" w:lineRule="atLeast"/>
-        <w:rPr>
-          <w:rFonts w:ascii="Menlo" w:hAnsi="Menlo" w:cs="Menlo"/>
-          <w:sz w:val="15"/>
-        </w:rPr>
-      </w:pPr>
-      <w:r>
-        <w:rPr>
-          <w:rFonts w:ascii="Menlo" w:hAnsi="Menlo" w:cs="Menlo"/>
-          <w:sz w:val="15"/>
-        </w:rPr>
-        <w:t xml:space="preserve">        System.out.print(res2);</w:t>
+        <w:t xml:space="preserve">    public static void main(String[] </w:t>
+      </w:r>
+      <w:proofErr w:type="spellStart"/>
+      <w:r>
+        <w:rPr>
+          <w:rFonts w:ascii="Menlo" w:hAnsi="Menlo" w:cs="Menlo"/>
+          <w:sz w:val="15"/>
+        </w:rPr>
+        <w:t>args</w:t>
+      </w:r>
+      <w:proofErr w:type="spellEnd"/>
+      <w:r>
+        <w:rPr>
+          <w:rFonts w:ascii="Menlo" w:hAnsi="Menlo" w:cs="Menlo"/>
+          <w:sz w:val="15"/>
+        </w:rPr>
+        <w:t>){</w:t>
+      </w:r>
+    </w:p>
+    <w:p>
+      <w:pPr>
+        <w:spacing w:line="0" w:lineRule="atLeast"/>
+        <w:rPr>
+          <w:rFonts w:ascii="Menlo" w:hAnsi="Menlo" w:cs="Menlo"/>
+          <w:sz w:val="15"/>
+        </w:rPr>
+      </w:pPr>
+      <w:r>
+        <w:rPr>
+          <w:rFonts w:ascii="Menlo" w:hAnsi="Menlo" w:cs="Menlo"/>
+          <w:sz w:val="15"/>
+        </w:rPr>
+        <w:t xml:space="preserve">        </w:t>
+      </w:r>
+      <w:proofErr w:type="spellStart"/>
+      <w:r>
+        <w:rPr>
+          <w:rFonts w:ascii="Menlo" w:hAnsi="Menlo" w:cs="Menlo"/>
+          <w:sz w:val="15"/>
+        </w:rPr>
+        <w:t>NumberOfIslands</w:t>
+      </w:r>
+      <w:proofErr w:type="spellEnd"/>
+      <w:r>
+        <w:rPr>
+          <w:rFonts w:ascii="Menlo" w:hAnsi="Menlo" w:cs="Menlo"/>
+          <w:sz w:val="15"/>
+        </w:rPr>
+        <w:t xml:space="preserve"> </w:t>
+      </w:r>
+      <w:proofErr w:type="spellStart"/>
+      <w:r>
+        <w:rPr>
+          <w:rFonts w:ascii="Menlo" w:hAnsi="Menlo" w:cs="Menlo"/>
+          <w:sz w:val="15"/>
+        </w:rPr>
+        <w:t>noi</w:t>
+      </w:r>
+      <w:proofErr w:type="spellEnd"/>
+      <w:r>
+        <w:rPr>
+          <w:rFonts w:ascii="Menlo" w:hAnsi="Menlo" w:cs="Menlo"/>
+          <w:sz w:val="15"/>
+        </w:rPr>
+        <w:t xml:space="preserve"> = new </w:t>
+      </w:r>
+      <w:proofErr w:type="spellStart"/>
+      <w:r>
+        <w:rPr>
+          <w:rFonts w:ascii="Menlo" w:hAnsi="Menlo" w:cs="Menlo"/>
+          <w:sz w:val="15"/>
+        </w:rPr>
+        <w:t>NumberOfIslands</w:t>
+      </w:r>
+      <w:proofErr w:type="spellEnd"/>
+      <w:r>
+        <w:rPr>
+          <w:rFonts w:ascii="Menlo" w:hAnsi="Menlo" w:cs="Menlo"/>
+          <w:sz w:val="15"/>
+        </w:rPr>
+        <w:t>();</w:t>
+      </w:r>
+    </w:p>
+    <w:p>
+      <w:pPr>
+        <w:spacing w:line="0" w:lineRule="atLeast"/>
+        <w:rPr>
+          <w:rFonts w:ascii="Menlo" w:hAnsi="Menlo" w:cs="Menlo"/>
+          <w:sz w:val="15"/>
+        </w:rPr>
+      </w:pPr>
+    </w:p>
+    <w:p>
+      <w:pPr>
+        <w:spacing w:line="0" w:lineRule="atLeast"/>
+        <w:rPr>
+          <w:rFonts w:ascii="Menlo" w:hAnsi="Menlo" w:cs="Menlo"/>
+          <w:sz w:val="15"/>
+        </w:rPr>
+      </w:pPr>
+      <w:r>
+        <w:rPr>
+          <w:rFonts w:ascii="Menlo" w:hAnsi="Menlo" w:cs="Menlo"/>
+          <w:sz w:val="15"/>
+        </w:rPr>
+        <w:t xml:space="preserve">        //</w:t>
+      </w:r>
+      <w:proofErr w:type="spellStart"/>
+      <w:r>
+        <w:rPr>
+          <w:rFonts w:ascii="Menlo" w:hAnsi="Menlo" w:cs="Menlo"/>
+          <w:sz w:val="15"/>
+        </w:rPr>
+        <w:t>int</w:t>
+      </w:r>
+      <w:proofErr w:type="spellEnd"/>
+      <w:r>
+        <w:rPr>
+          <w:rFonts w:ascii="Menlo" w:hAnsi="Menlo" w:cs="Menlo"/>
+          <w:sz w:val="15"/>
+        </w:rPr>
+        <w:t xml:space="preserve"> res1 = noi.numIslands1(grid2);</w:t>
+      </w:r>
+    </w:p>
+    <w:p>
+      <w:pPr>
+        <w:spacing w:line="0" w:lineRule="atLeast"/>
+        <w:rPr>
+          <w:rFonts w:ascii="Menlo" w:hAnsi="Menlo" w:cs="Menlo"/>
+          <w:sz w:val="15"/>
+        </w:rPr>
+      </w:pPr>
+      <w:r>
+        <w:rPr>
+          <w:rFonts w:ascii="Menlo" w:hAnsi="Menlo" w:cs="Menlo"/>
+          <w:sz w:val="15"/>
+        </w:rPr>
+        <w:t xml:space="preserve">        </w:t>
+      </w:r>
+      <w:proofErr w:type="spellStart"/>
+      <w:r>
+        <w:rPr>
+          <w:rFonts w:ascii="Menlo" w:hAnsi="Menlo" w:cs="Menlo"/>
+          <w:sz w:val="15"/>
+        </w:rPr>
+        <w:t>int</w:t>
+      </w:r>
+      <w:proofErr w:type="spellEnd"/>
+      <w:r>
+        <w:rPr>
+          <w:rFonts w:ascii="Menlo" w:hAnsi="Menlo" w:cs="Menlo"/>
+          <w:sz w:val="15"/>
+        </w:rPr>
+        <w:t xml:space="preserve"> res2 = noi.numIslands2(grid2);</w:t>
+      </w:r>
+    </w:p>
+    <w:p>
+      <w:pPr>
+        <w:spacing w:line="0" w:lineRule="atLeast"/>
+        <w:rPr>
+          <w:rFonts w:ascii="Menlo" w:hAnsi="Menlo" w:cs="Menlo"/>
+          <w:sz w:val="15"/>
+        </w:rPr>
+      </w:pPr>
+    </w:p>
+    <w:p>
+      <w:pPr>
+        <w:spacing w:line="0" w:lineRule="atLeast"/>
+        <w:rPr>
+          <w:rFonts w:ascii="Menlo" w:hAnsi="Menlo" w:cs="Menlo"/>
+          <w:sz w:val="15"/>
+        </w:rPr>
+      </w:pPr>
+      <w:r>
+        <w:rPr>
+          <w:rFonts w:ascii="Menlo" w:hAnsi="Menlo" w:cs="Menlo"/>
+          <w:sz w:val="15"/>
+        </w:rPr>
+        <w:t xml:space="preserve">        //</w:t>
+      </w:r>
+      <w:proofErr w:type="spellStart"/>
+      <w:r>
+        <w:rPr>
+          <w:rFonts w:ascii="Menlo" w:hAnsi="Menlo" w:cs="Menlo"/>
+          <w:sz w:val="15"/>
+        </w:rPr>
+        <w:t>System.out.print</w:t>
+      </w:r>
+      <w:proofErr w:type="spellEnd"/>
+      <w:r>
+        <w:rPr>
+          <w:rFonts w:ascii="Menlo" w:hAnsi="Menlo" w:cs="Menlo"/>
+          <w:sz w:val="15"/>
+        </w:rPr>
+        <w:t>(res1 + "\n");</w:t>
+      </w:r>
+    </w:p>
+    <w:p>
+      <w:pPr>
+        <w:spacing w:line="0" w:lineRule="atLeast"/>
+        <w:rPr>
+          <w:rFonts w:ascii="Menlo" w:hAnsi="Menlo" w:cs="Menlo"/>
+          <w:sz w:val="15"/>
+        </w:rPr>
+      </w:pPr>
+      <w:r>
+        <w:rPr>
+          <w:rFonts w:ascii="Menlo" w:hAnsi="Menlo" w:cs="Menlo"/>
+          <w:sz w:val="15"/>
+        </w:rPr>
+        <w:t xml:space="preserve">        </w:t>
+      </w:r>
+      <w:proofErr w:type="spellStart"/>
+      <w:r>
+        <w:rPr>
+          <w:rFonts w:ascii="Menlo" w:hAnsi="Menlo" w:cs="Menlo"/>
+          <w:sz w:val="15"/>
+        </w:rPr>
+        <w:t>System.out.print</w:t>
+      </w:r>
+      <w:proofErr w:type="spellEnd"/>
+      <w:r>
+        <w:rPr>
+          <w:rFonts w:ascii="Menlo" w:hAnsi="Menlo" w:cs="Menlo"/>
+          <w:sz w:val="15"/>
+        </w:rPr>
+        <w:t>(res2);</w:t>
       </w:r>
     </w:p>
     <w:p>
@@ -421,93 +597,140 @@
           <w:rFonts w:ascii="Menlo" w:hAnsi="Menlo" w:cs="Menlo"/>
           <w:sz w:val="15"/>
         </w:rPr>
-        <w:t xml:space="preserve">    private int row;</w:t>
-      </w:r>
-    </w:p>
-    <w:p>
-      <w:pPr>
-        <w:spacing w:line="0" w:lineRule="atLeast"/>
-        <w:rPr>
-          <w:rFonts w:ascii="Menlo" w:hAnsi="Menlo" w:cs="Menlo"/>
-          <w:sz w:val="15"/>
-        </w:rPr>
-      </w:pPr>
-      <w:r>
-        <w:rPr>
-          <w:rFonts w:ascii="Menlo" w:hAnsi="Menlo" w:cs="Menlo"/>
-          <w:sz w:val="15"/>
-        </w:rPr>
-        <w:t xml:space="preserve">    private int col;</w:t>
-      </w:r>
-    </w:p>
-    <w:p>
-      <w:pPr>
-        <w:spacing w:line="0" w:lineRule="atLeast"/>
-        <w:rPr>
-          <w:rFonts w:ascii="Menlo" w:hAnsi="Menlo" w:cs="Menlo"/>
-          <w:sz w:val="15"/>
-        </w:rPr>
-      </w:pPr>
-    </w:p>
-    <w:p>
-      <w:pPr>
-        <w:spacing w:line="0" w:lineRule="atLeast"/>
-        <w:rPr>
-          <w:rFonts w:ascii="Menlo" w:hAnsi="Menlo" w:cs="Menlo"/>
-          <w:sz w:val="15"/>
-        </w:rPr>
-      </w:pPr>
-      <w:r>
-        <w:rPr>
-          <w:rFonts w:ascii="Menlo" w:hAnsi="Menlo" w:cs="Menlo"/>
-          <w:sz w:val="15"/>
-        </w:rPr>
-        <w:t xml:space="preserve">    /*Deep First Search</w:t>
-      </w:r>
-    </w:p>
-    <w:p>
-      <w:pPr>
-        <w:spacing w:line="0" w:lineRule="atLeast"/>
-        <w:rPr>
-          <w:rFonts w:ascii="Menlo" w:hAnsi="Menlo" w:cs="Menlo"/>
-          <w:sz w:val="15"/>
-        </w:rPr>
-      </w:pPr>
-      <w:r>
-        <w:rPr>
-          <w:rFonts w:ascii="Menlo" w:hAnsi="Menlo" w:cs="Menlo"/>
-          <w:sz w:val="15"/>
-        </w:rPr>
-        <w:t xml:space="preserve">    * Time complexity : O(n)</w:t>
-      </w:r>
-    </w:p>
-    <w:p>
-      <w:pPr>
-        <w:spacing w:line="0" w:lineRule="atLeast"/>
-        <w:rPr>
-          <w:rFonts w:ascii="Menlo" w:hAnsi="Menlo" w:cs="Menlo"/>
-          <w:sz w:val="15"/>
-        </w:rPr>
-      </w:pPr>
-      <w:r>
-        <w:rPr>
-          <w:rFonts w:ascii="Menlo" w:hAnsi="Menlo" w:cs="Menlo"/>
-          <w:sz w:val="15"/>
-        </w:rPr>
-        <w:t xml:space="preserve">    * Space complexity : O(1)</w:t>
-      </w:r>
-    </w:p>
-    <w:p>
-      <w:pPr>
-        <w:spacing w:line="0" w:lineRule="atLeast"/>
-        <w:rPr>
-          <w:rFonts w:ascii="Menlo" w:hAnsi="Menlo" w:cs="Menlo"/>
-          <w:sz w:val="15"/>
-        </w:rPr>
-      </w:pPr>
-      <w:r>
-        <w:rPr>
-          <w:rFonts w:ascii="Menlo" w:hAnsi="Menlo" w:cs="Menlo"/>
+        <w:t xml:space="preserve">    private </w:t>
+      </w:r>
+      <w:proofErr w:type="spellStart"/>
+      <w:r>
+        <w:rPr>
+          <w:rFonts w:ascii="Menlo" w:hAnsi="Menlo" w:cs="Menlo"/>
+          <w:sz w:val="15"/>
+        </w:rPr>
+        <w:t>int</w:t>
+      </w:r>
+      <w:proofErr w:type="spellEnd"/>
+      <w:r>
+        <w:rPr>
+          <w:rFonts w:ascii="Menlo" w:hAnsi="Menlo" w:cs="Menlo"/>
+          <w:sz w:val="15"/>
+        </w:rPr>
+        <w:t xml:space="preserve"> row;</w:t>
+      </w:r>
+    </w:p>
+    <w:p>
+      <w:pPr>
+        <w:spacing w:line="0" w:lineRule="atLeast"/>
+        <w:rPr>
+          <w:rFonts w:ascii="Menlo" w:hAnsi="Menlo" w:cs="Menlo"/>
+          <w:sz w:val="15"/>
+        </w:rPr>
+      </w:pPr>
+      <w:r>
+        <w:rPr>
+          <w:rFonts w:ascii="Menlo" w:hAnsi="Menlo" w:cs="Menlo"/>
+          <w:sz w:val="15"/>
+        </w:rPr>
+        <w:t xml:space="preserve">    private </w:t>
+      </w:r>
+      <w:proofErr w:type="spellStart"/>
+      <w:r>
+        <w:rPr>
+          <w:rFonts w:ascii="Menlo" w:hAnsi="Menlo" w:cs="Menlo"/>
+          <w:sz w:val="15"/>
+        </w:rPr>
+        <w:t>int</w:t>
+      </w:r>
+      <w:proofErr w:type="spellEnd"/>
+      <w:r>
+        <w:rPr>
+          <w:rFonts w:ascii="Menlo" w:hAnsi="Menlo" w:cs="Menlo"/>
+          <w:sz w:val="15"/>
+        </w:rPr>
+        <w:t xml:space="preserve"> col;</w:t>
+      </w:r>
+    </w:p>
+    <w:p>
+      <w:pPr>
+        <w:spacing w:line="0" w:lineRule="atLeast"/>
+        <w:rPr>
+          <w:rFonts w:ascii="Menlo" w:hAnsi="Menlo" w:cs="Menlo"/>
+          <w:sz w:val="15"/>
+        </w:rPr>
+      </w:pPr>
+    </w:p>
+    <w:p>
+      <w:pPr>
+        <w:spacing w:line="0" w:lineRule="atLeast"/>
+        <w:rPr>
+          <w:rFonts w:ascii="Menlo" w:hAnsi="Menlo" w:cs="Menlo"/>
+          <w:sz w:val="15"/>
+        </w:rPr>
+      </w:pPr>
+      <w:r>
+        <w:rPr>
+          <w:rFonts w:ascii="Menlo" w:hAnsi="Menlo" w:cs="Menlo"/>
+          <w:sz w:val="15"/>
+        </w:rPr>
+        <w:t xml:space="preserve">    </w:t>
+      </w:r>
+      <w:r>
+        <w:rPr>
+          <w:rFonts w:ascii="Menlo" w:hAnsi="Menlo" w:cs="Menlo"/>
+          <w:i/>
+          <w:iCs/>
+          <w:sz w:val="15"/>
+        </w:rPr>
+        <w:t>/*Deep First Search</w:t>
+      </w:r>
+    </w:p>
+    <w:p>
+      <w:pPr>
+        <w:spacing w:line="0" w:lineRule="atLeast"/>
+        <w:rPr>
+          <w:rFonts w:ascii="Menlo" w:hAnsi="Menlo" w:cs="Menlo"/>
+          <w:sz w:val="15"/>
+        </w:rPr>
+      </w:pPr>
+      <w:r>
+        <w:rPr>
+          <w:rFonts w:ascii="Menlo" w:hAnsi="Menlo" w:cs="Menlo"/>
+          <w:i/>
+          <w:iCs/>
+          <w:sz w:val="15"/>
+        </w:rPr>
+        <w:t xml:space="preserve">    * Time complexity : O(m * n) Traverse the matrix (Two-dimensional array), so it's O(m*n)</w:t>
+      </w:r>
+    </w:p>
+    <w:p>
+      <w:pPr>
+        <w:spacing w:line="0" w:lineRule="atLeast"/>
+        <w:rPr>
+          <w:rFonts w:ascii="Menlo" w:hAnsi="Menlo" w:cs="Menlo"/>
+          <w:sz w:val="15"/>
+        </w:rPr>
+      </w:pPr>
+      <w:r>
+        <w:rPr>
+          <w:rFonts w:ascii="Menlo" w:hAnsi="Menlo" w:cs="Menlo"/>
+          <w:i/>
+          <w:iCs/>
+          <w:sz w:val="15"/>
+        </w:rPr>
+        <w:t xml:space="preserve">    * Space complexity : O(n) Uses stack when call the recursive function.</w:t>
+      </w:r>
+    </w:p>
+    <w:p>
+      <w:pPr>
+        <w:spacing w:line="0" w:lineRule="atLeast"/>
+        <w:rPr>
+          <w:rFonts w:ascii="Menlo" w:hAnsi="Menlo" w:cs="Menlo"/>
+          <w:sz w:val="15"/>
+        </w:rPr>
+      </w:pPr>
+      <w:r>
+        <w:rPr>
+          <w:rFonts w:ascii="Menlo" w:hAnsi="Menlo" w:cs="Menlo"/>
+          <w:i/>
+          <w:iCs/>
           <w:sz w:val="15"/>
         </w:rPr>
         <w:t xml:space="preserve">    * */</w:t>
@@ -526,651 +749,1356 @@
           <w:rFonts w:ascii="Menlo" w:hAnsi="Menlo" w:cs="Menlo"/>
           <w:sz w:val="15"/>
         </w:rPr>
-        <w:t xml:space="preserve">    private int </w:t>
+        <w:t xml:space="preserve">    private </w:t>
+      </w:r>
+      <w:proofErr w:type="spellStart"/>
+      <w:r>
+        <w:rPr>
+          <w:rFonts w:ascii="Menlo" w:hAnsi="Menlo" w:cs="Menlo"/>
+          <w:sz w:val="15"/>
+        </w:rPr>
+        <w:t>int</w:t>
+      </w:r>
+      <w:proofErr w:type="spellEnd"/>
+      <w:r>
+        <w:rPr>
+          <w:rFonts w:ascii="Menlo" w:hAnsi="Menlo" w:cs="Menlo"/>
+          <w:sz w:val="15"/>
+        </w:rPr>
+        <w:t xml:space="preserve"> numIslands1(char[][] grid) {</w:t>
+      </w:r>
+    </w:p>
+    <w:p>
+      <w:pPr>
+        <w:spacing w:line="0" w:lineRule="atLeast"/>
+        <w:rPr>
+          <w:rFonts w:ascii="Menlo" w:hAnsi="Menlo" w:cs="Menlo"/>
+          <w:sz w:val="15"/>
+        </w:rPr>
+      </w:pPr>
+      <w:r>
+        <w:rPr>
+          <w:rFonts w:ascii="Menlo" w:hAnsi="Menlo" w:cs="Menlo"/>
+          <w:sz w:val="15"/>
+        </w:rPr>
+        <w:t xml:space="preserve">        </w:t>
+      </w:r>
+      <w:proofErr w:type="spellStart"/>
+      <w:r>
+        <w:rPr>
+          <w:rFonts w:ascii="Menlo" w:hAnsi="Menlo" w:cs="Menlo"/>
+          <w:sz w:val="15"/>
+        </w:rPr>
+        <w:t>int</w:t>
+      </w:r>
+      <w:proofErr w:type="spellEnd"/>
+      <w:r>
+        <w:rPr>
+          <w:rFonts w:ascii="Menlo" w:hAnsi="Menlo" w:cs="Menlo"/>
+          <w:sz w:val="15"/>
+        </w:rPr>
+        <w:t xml:space="preserve"> res = 0;</w:t>
+      </w:r>
+    </w:p>
+    <w:p>
+      <w:pPr>
+        <w:spacing w:line="0" w:lineRule="atLeast"/>
+        <w:rPr>
+          <w:rFonts w:ascii="Menlo" w:hAnsi="Menlo" w:cs="Menlo"/>
+          <w:sz w:val="15"/>
+        </w:rPr>
+      </w:pPr>
+      <w:r>
+        <w:rPr>
+          <w:rFonts w:ascii="Menlo" w:hAnsi="Menlo" w:cs="Menlo"/>
+          <w:sz w:val="15"/>
+        </w:rPr>
+        <w:t xml:space="preserve">        row = </w:t>
+      </w:r>
+      <w:proofErr w:type="spellStart"/>
+      <w:r>
+        <w:rPr>
+          <w:rFonts w:ascii="Menlo" w:hAnsi="Menlo" w:cs="Menlo"/>
+          <w:sz w:val="15"/>
+        </w:rPr>
+        <w:t>grid.length</w:t>
+      </w:r>
+      <w:proofErr w:type="spellEnd"/>
+      <w:r>
+        <w:rPr>
+          <w:rFonts w:ascii="Menlo" w:hAnsi="Menlo" w:cs="Menlo"/>
+          <w:sz w:val="15"/>
+        </w:rPr>
+        <w:t>; // get the row of matrix</w:t>
+      </w:r>
+    </w:p>
+    <w:p>
+      <w:pPr>
+        <w:spacing w:line="0" w:lineRule="atLeast"/>
+        <w:rPr>
+          <w:rFonts w:ascii="Menlo" w:hAnsi="Menlo" w:cs="Menlo"/>
+          <w:sz w:val="15"/>
+        </w:rPr>
+      </w:pPr>
+      <w:r>
+        <w:rPr>
+          <w:rFonts w:ascii="Menlo" w:hAnsi="Menlo" w:cs="Menlo"/>
+          <w:sz w:val="15"/>
+        </w:rPr>
+        <w:t xml:space="preserve">        if (row == 0)</w:t>
+      </w:r>
+    </w:p>
+    <w:p>
+      <w:pPr>
+        <w:spacing w:line="0" w:lineRule="atLeast"/>
+        <w:rPr>
+          <w:rFonts w:ascii="Menlo" w:hAnsi="Menlo" w:cs="Menlo"/>
+          <w:sz w:val="15"/>
+        </w:rPr>
+      </w:pPr>
+      <w:r>
+        <w:rPr>
+          <w:rFonts w:ascii="Menlo" w:hAnsi="Menlo" w:cs="Menlo"/>
+          <w:sz w:val="15"/>
+        </w:rPr>
+        <w:t xml:space="preserve">            return 0;</w:t>
+      </w:r>
+    </w:p>
+    <w:p>
+      <w:pPr>
+        <w:spacing w:line="0" w:lineRule="atLeast"/>
+        <w:rPr>
+          <w:rFonts w:ascii="Menlo" w:hAnsi="Menlo" w:cs="Menlo"/>
+          <w:sz w:val="15"/>
+        </w:rPr>
+      </w:pPr>
+      <w:r>
+        <w:rPr>
+          <w:rFonts w:ascii="Menlo" w:hAnsi="Menlo" w:cs="Menlo"/>
+          <w:sz w:val="15"/>
+        </w:rPr>
+        <w:t xml:space="preserve">        col = grid[0].length; // get the column</w:t>
+      </w:r>
+    </w:p>
+    <w:p>
+      <w:pPr>
+        <w:spacing w:line="0" w:lineRule="atLeast"/>
+        <w:rPr>
+          <w:rFonts w:ascii="Menlo" w:hAnsi="Menlo" w:cs="Menlo"/>
+          <w:sz w:val="15"/>
+        </w:rPr>
+      </w:pPr>
+    </w:p>
+    <w:p>
+      <w:pPr>
+        <w:spacing w:line="0" w:lineRule="atLeast"/>
+        <w:rPr>
+          <w:rFonts w:ascii="Menlo" w:hAnsi="Menlo" w:cs="Menlo"/>
+          <w:sz w:val="15"/>
+        </w:rPr>
+      </w:pPr>
+      <w:r>
+        <w:rPr>
+          <w:rFonts w:ascii="Menlo" w:hAnsi="Menlo" w:cs="Menlo"/>
+          <w:sz w:val="15"/>
+        </w:rPr>
+        <w:t xml:space="preserve">        // Traverse the matrix</w:t>
+      </w:r>
+    </w:p>
+    <w:p>
+      <w:pPr>
+        <w:spacing w:line="0" w:lineRule="atLeast"/>
+        <w:rPr>
+          <w:rFonts w:ascii="Menlo" w:hAnsi="Menlo" w:cs="Menlo"/>
+          <w:sz w:val="15"/>
+        </w:rPr>
+      </w:pPr>
+      <w:r>
+        <w:rPr>
+          <w:rFonts w:ascii="Menlo" w:hAnsi="Menlo" w:cs="Menlo"/>
+          <w:sz w:val="15"/>
+        </w:rPr>
+        <w:t xml:space="preserve">        for (</w:t>
+      </w:r>
+      <w:proofErr w:type="spellStart"/>
+      <w:r>
+        <w:rPr>
+          <w:rFonts w:ascii="Menlo" w:hAnsi="Menlo" w:cs="Menlo"/>
+          <w:sz w:val="15"/>
+        </w:rPr>
+        <w:t>int</w:t>
+      </w:r>
+      <w:proofErr w:type="spellEnd"/>
+      <w:r>
+        <w:rPr>
+          <w:rFonts w:ascii="Menlo" w:hAnsi="Menlo" w:cs="Menlo"/>
+          <w:sz w:val="15"/>
+        </w:rPr>
+        <w:t xml:space="preserve"> </w:t>
+      </w:r>
+      <w:proofErr w:type="spellStart"/>
+      <w:r>
+        <w:rPr>
+          <w:rFonts w:ascii="Menlo" w:hAnsi="Menlo" w:cs="Menlo"/>
+          <w:sz w:val="15"/>
+        </w:rPr>
+        <w:t>i</w:t>
+      </w:r>
+      <w:proofErr w:type="spellEnd"/>
+      <w:r>
+        <w:rPr>
+          <w:rFonts w:ascii="Menlo" w:hAnsi="Menlo" w:cs="Menlo"/>
+          <w:sz w:val="15"/>
+        </w:rPr>
+        <w:t xml:space="preserve"> = 0; </w:t>
+      </w:r>
+      <w:proofErr w:type="spellStart"/>
+      <w:r>
+        <w:rPr>
+          <w:rFonts w:ascii="Menlo" w:hAnsi="Menlo" w:cs="Menlo"/>
+          <w:sz w:val="15"/>
+        </w:rPr>
+        <w:t>i</w:t>
+      </w:r>
+      <w:proofErr w:type="spellEnd"/>
+      <w:r>
+        <w:rPr>
+          <w:rFonts w:ascii="Menlo" w:hAnsi="Menlo" w:cs="Menlo"/>
+          <w:sz w:val="15"/>
+        </w:rPr>
+        <w:t xml:space="preserve"> &lt; row; </w:t>
+      </w:r>
+      <w:proofErr w:type="spellStart"/>
+      <w:r>
+        <w:rPr>
+          <w:rFonts w:ascii="Menlo" w:hAnsi="Menlo" w:cs="Menlo"/>
+          <w:sz w:val="15"/>
+        </w:rPr>
+        <w:t>i</w:t>
+      </w:r>
+      <w:proofErr w:type="spellEnd"/>
+      <w:r>
+        <w:rPr>
+          <w:rFonts w:ascii="Menlo" w:hAnsi="Menlo" w:cs="Menlo"/>
+          <w:sz w:val="15"/>
+        </w:rPr>
+        <w:t>++) {</w:t>
+      </w:r>
+    </w:p>
+    <w:p>
+      <w:pPr>
+        <w:spacing w:line="0" w:lineRule="atLeast"/>
+        <w:rPr>
+          <w:rFonts w:ascii="Menlo" w:hAnsi="Menlo" w:cs="Menlo"/>
+          <w:sz w:val="15"/>
+        </w:rPr>
+      </w:pPr>
+      <w:r>
+        <w:rPr>
+          <w:rFonts w:ascii="Menlo" w:hAnsi="Menlo" w:cs="Menlo"/>
+          <w:sz w:val="15"/>
+        </w:rPr>
+        <w:t xml:space="preserve">            for (</w:t>
+      </w:r>
+      <w:proofErr w:type="spellStart"/>
+      <w:r>
+        <w:rPr>
+          <w:rFonts w:ascii="Menlo" w:hAnsi="Menlo" w:cs="Menlo"/>
+          <w:sz w:val="15"/>
+        </w:rPr>
+        <w:t>int</w:t>
+      </w:r>
+      <w:proofErr w:type="spellEnd"/>
+      <w:r>
+        <w:rPr>
+          <w:rFonts w:ascii="Menlo" w:hAnsi="Menlo" w:cs="Menlo"/>
+          <w:sz w:val="15"/>
+        </w:rPr>
+        <w:t xml:space="preserve"> j = 0; j &lt; col; </w:t>
+      </w:r>
+      <w:proofErr w:type="spellStart"/>
+      <w:r>
+        <w:rPr>
+          <w:rFonts w:ascii="Menlo" w:hAnsi="Menlo" w:cs="Menlo"/>
+          <w:sz w:val="15"/>
+        </w:rPr>
+        <w:t>j++</w:t>
+      </w:r>
+      <w:proofErr w:type="spellEnd"/>
+      <w:r>
+        <w:rPr>
+          <w:rFonts w:ascii="Menlo" w:hAnsi="Menlo" w:cs="Menlo"/>
+          <w:sz w:val="15"/>
+        </w:rPr>
+        <w:t>) {</w:t>
+      </w:r>
+    </w:p>
+    <w:p>
+      <w:pPr>
+        <w:spacing w:line="0" w:lineRule="atLeast"/>
+        <w:rPr>
+          <w:rFonts w:ascii="Menlo" w:hAnsi="Menlo" w:cs="Menlo"/>
+          <w:sz w:val="15"/>
+        </w:rPr>
+      </w:pPr>
+      <w:r>
+        <w:rPr>
+          <w:rFonts w:ascii="Menlo" w:hAnsi="Menlo" w:cs="Menlo"/>
+          <w:sz w:val="15"/>
+        </w:rPr>
+        <w:t xml:space="preserve">                if (grid[</w:t>
+      </w:r>
+      <w:proofErr w:type="spellStart"/>
+      <w:r>
+        <w:rPr>
+          <w:rFonts w:ascii="Menlo" w:hAnsi="Menlo" w:cs="Menlo"/>
+          <w:sz w:val="15"/>
+        </w:rPr>
+        <w:t>i</w:t>
+      </w:r>
+      <w:proofErr w:type="spellEnd"/>
+      <w:r>
+        <w:rPr>
+          <w:rFonts w:ascii="Menlo" w:hAnsi="Menlo" w:cs="Menlo"/>
+          <w:sz w:val="15"/>
+        </w:rPr>
+        <w:t>][j] == '1') {</w:t>
+      </w:r>
+    </w:p>
+    <w:p>
+      <w:pPr>
+        <w:spacing w:line="0" w:lineRule="atLeast"/>
+        <w:rPr>
+          <w:rFonts w:ascii="Menlo" w:hAnsi="Menlo" w:cs="Menlo"/>
+          <w:sz w:val="15"/>
+        </w:rPr>
+      </w:pPr>
+      <w:r>
+        <w:rPr>
+          <w:rFonts w:ascii="Menlo" w:hAnsi="Menlo" w:cs="Menlo"/>
+          <w:sz w:val="15"/>
+        </w:rPr>
+        <w:t xml:space="preserve">                    </w:t>
+      </w:r>
+      <w:proofErr w:type="spellStart"/>
+      <w:r>
+        <w:rPr>
+          <w:rFonts w:ascii="Menlo" w:hAnsi="Menlo" w:cs="Menlo"/>
+          <w:sz w:val="15"/>
+        </w:rPr>
+        <w:t>dfs</w:t>
+      </w:r>
+      <w:proofErr w:type="spellEnd"/>
+      <w:r>
+        <w:rPr>
+          <w:rFonts w:ascii="Menlo" w:hAnsi="Menlo" w:cs="Menlo"/>
+          <w:sz w:val="15"/>
+        </w:rPr>
+        <w:t xml:space="preserve">(grid, </w:t>
+      </w:r>
+      <w:proofErr w:type="spellStart"/>
+      <w:r>
+        <w:rPr>
+          <w:rFonts w:ascii="Menlo" w:hAnsi="Menlo" w:cs="Menlo"/>
+          <w:sz w:val="15"/>
+        </w:rPr>
+        <w:t>i</w:t>
+      </w:r>
+      <w:proofErr w:type="spellEnd"/>
+      <w:r>
+        <w:rPr>
+          <w:rFonts w:ascii="Menlo" w:hAnsi="Menlo" w:cs="Menlo"/>
+          <w:sz w:val="15"/>
+        </w:rPr>
+        <w:t xml:space="preserve">, j); // </w:t>
+      </w:r>
+      <w:proofErr w:type="spellStart"/>
+      <w:r>
+        <w:rPr>
+          <w:rFonts w:ascii="Menlo" w:hAnsi="Menlo" w:cs="Menlo"/>
+          <w:sz w:val="15"/>
+        </w:rPr>
+        <w:t>dfs</w:t>
+      </w:r>
+      <w:proofErr w:type="spellEnd"/>
+      <w:r>
+        <w:rPr>
+          <w:rFonts w:ascii="Menlo" w:hAnsi="Menlo" w:cs="Menlo"/>
+          <w:sz w:val="15"/>
+        </w:rPr>
+        <w:t>(Deep First Search)</w:t>
+      </w:r>
+    </w:p>
+    <w:p>
+      <w:pPr>
+        <w:spacing w:line="0" w:lineRule="atLeast"/>
+        <w:rPr>
+          <w:rFonts w:ascii="Menlo" w:hAnsi="Menlo" w:cs="Menlo"/>
+          <w:sz w:val="15"/>
+        </w:rPr>
+      </w:pPr>
+      <w:r>
+        <w:rPr>
+          <w:rFonts w:ascii="Menlo" w:hAnsi="Menlo" w:cs="Menlo"/>
+          <w:sz w:val="15"/>
+        </w:rPr>
+        <w:t xml:space="preserve">                                     // if the position is '1', then search '1' around it recursively</w:t>
+      </w:r>
+    </w:p>
+    <w:p>
+      <w:pPr>
+        <w:spacing w:line="0" w:lineRule="atLeast"/>
+        <w:rPr>
+          <w:rFonts w:ascii="Menlo" w:hAnsi="Menlo" w:cs="Menlo"/>
+          <w:sz w:val="15"/>
+        </w:rPr>
+      </w:pPr>
+      <w:r>
+        <w:rPr>
+          <w:rFonts w:ascii="Menlo" w:hAnsi="Menlo" w:cs="Menlo"/>
+          <w:sz w:val="15"/>
+        </w:rPr>
+        <w:t xml:space="preserve">                    res++; // if the recursive function </w:t>
+      </w:r>
+      <w:proofErr w:type="spellStart"/>
+      <w:r>
+        <w:rPr>
+          <w:rFonts w:ascii="Menlo" w:hAnsi="Menlo" w:cs="Menlo"/>
+          <w:sz w:val="15"/>
+        </w:rPr>
+        <w:t>dfs</w:t>
+      </w:r>
+      <w:proofErr w:type="spellEnd"/>
+      <w:r>
+        <w:rPr>
+          <w:rFonts w:ascii="Menlo" w:hAnsi="Menlo" w:cs="Menlo"/>
+          <w:sz w:val="15"/>
+        </w:rPr>
+        <w:t xml:space="preserve"> returns, means there is no formed '1' around, so the result array plus 1</w:t>
+      </w:r>
+    </w:p>
+    <w:p>
+      <w:pPr>
+        <w:spacing w:line="0" w:lineRule="atLeast"/>
+        <w:rPr>
+          <w:rFonts w:ascii="Menlo" w:hAnsi="Menlo" w:cs="Menlo"/>
+          <w:sz w:val="15"/>
+        </w:rPr>
+      </w:pPr>
+      <w:r>
+        <w:rPr>
+          <w:rFonts w:ascii="Menlo" w:hAnsi="Menlo" w:cs="Menlo"/>
+          <w:sz w:val="15"/>
+        </w:rPr>
+        <w:t xml:space="preserve">                }</w:t>
+      </w:r>
+    </w:p>
+    <w:p>
+      <w:pPr>
+        <w:spacing w:line="0" w:lineRule="atLeast"/>
+        <w:rPr>
+          <w:rFonts w:ascii="Menlo" w:hAnsi="Menlo" w:cs="Menlo"/>
+          <w:sz w:val="15"/>
+        </w:rPr>
+      </w:pPr>
+      <w:r>
+        <w:rPr>
+          <w:rFonts w:ascii="Menlo" w:hAnsi="Menlo" w:cs="Menlo"/>
+          <w:sz w:val="15"/>
+        </w:rPr>
+        <w:t xml:space="preserve">            }</w:t>
+      </w:r>
+    </w:p>
+    <w:p>
+      <w:pPr>
+        <w:spacing w:line="0" w:lineRule="atLeast"/>
+        <w:rPr>
+          <w:rFonts w:ascii="Menlo" w:hAnsi="Menlo" w:cs="Menlo"/>
+          <w:sz w:val="15"/>
+        </w:rPr>
+      </w:pPr>
+      <w:r>
+        <w:rPr>
+          <w:rFonts w:ascii="Menlo" w:hAnsi="Menlo" w:cs="Menlo"/>
+          <w:sz w:val="15"/>
+        </w:rPr>
+        <w:t xml:space="preserve">        }</w:t>
+      </w:r>
+    </w:p>
+    <w:p>
+      <w:pPr>
+        <w:spacing w:line="0" w:lineRule="atLeast"/>
+        <w:rPr>
+          <w:rFonts w:ascii="Menlo" w:hAnsi="Menlo" w:cs="Menlo"/>
+          <w:sz w:val="15"/>
+        </w:rPr>
+      </w:pPr>
+      <w:r>
+        <w:rPr>
+          <w:rFonts w:ascii="Menlo" w:hAnsi="Menlo" w:cs="Menlo"/>
+          <w:sz w:val="15"/>
+        </w:rPr>
+        <w:t xml:space="preserve">        return res;</w:t>
+      </w:r>
+    </w:p>
+    <w:p>
+      <w:pPr>
+        <w:spacing w:line="0" w:lineRule="atLeast"/>
+        <w:rPr>
+          <w:rFonts w:ascii="Menlo" w:hAnsi="Menlo" w:cs="Menlo"/>
+          <w:sz w:val="15"/>
+        </w:rPr>
+      </w:pPr>
+      <w:r>
+        <w:rPr>
+          <w:rFonts w:ascii="Menlo" w:hAnsi="Menlo" w:cs="Menlo"/>
+          <w:sz w:val="15"/>
+        </w:rPr>
+        <w:t xml:space="preserve">    }</w:t>
+      </w:r>
+    </w:p>
+    <w:p>
+      <w:pPr>
+        <w:spacing w:line="0" w:lineRule="atLeast"/>
+        <w:rPr>
+          <w:rFonts w:ascii="Menlo" w:hAnsi="Menlo" w:cs="Menlo"/>
+          <w:sz w:val="15"/>
+        </w:rPr>
+      </w:pPr>
+    </w:p>
+    <w:p>
+      <w:pPr>
+        <w:spacing w:line="0" w:lineRule="atLeast"/>
+        <w:rPr>
+          <w:rFonts w:ascii="Menlo" w:hAnsi="Menlo" w:cs="Menlo"/>
+          <w:sz w:val="15"/>
+        </w:rPr>
+      </w:pPr>
+      <w:r>
+        <w:rPr>
+          <w:rFonts w:ascii="Menlo" w:hAnsi="Menlo" w:cs="Menlo"/>
+          <w:sz w:val="15"/>
+        </w:rPr>
+        <w:t xml:space="preserve">    private void </w:t>
+      </w:r>
+      <w:proofErr w:type="spellStart"/>
+      <w:r>
+        <w:rPr>
+          <w:rFonts w:ascii="Menlo" w:hAnsi="Menlo" w:cs="Menlo"/>
+          <w:sz w:val="15"/>
+        </w:rPr>
+        <w:t>dfs</w:t>
+      </w:r>
+      <w:proofErr w:type="spellEnd"/>
+      <w:r>
+        <w:rPr>
+          <w:rFonts w:ascii="Menlo" w:hAnsi="Menlo" w:cs="Menlo"/>
+          <w:sz w:val="15"/>
+        </w:rPr>
+        <w:t xml:space="preserve">(char[][] grid, </w:t>
+      </w:r>
+      <w:proofErr w:type="spellStart"/>
+      <w:r>
+        <w:rPr>
+          <w:rFonts w:ascii="Menlo" w:hAnsi="Menlo" w:cs="Menlo"/>
+          <w:sz w:val="15"/>
+        </w:rPr>
+        <w:t>int</w:t>
+      </w:r>
+      <w:proofErr w:type="spellEnd"/>
+      <w:r>
+        <w:rPr>
+          <w:rFonts w:ascii="Menlo" w:hAnsi="Menlo" w:cs="Menlo"/>
+          <w:sz w:val="15"/>
+        </w:rPr>
+        <w:t xml:space="preserve"> </w:t>
+      </w:r>
+      <w:proofErr w:type="spellStart"/>
+      <w:r>
+        <w:rPr>
+          <w:rFonts w:ascii="Menlo" w:hAnsi="Menlo" w:cs="Menlo"/>
+          <w:sz w:val="15"/>
+        </w:rPr>
+        <w:t>i</w:t>
+      </w:r>
+      <w:proofErr w:type="spellEnd"/>
+      <w:r>
+        <w:rPr>
+          <w:rFonts w:ascii="Menlo" w:hAnsi="Menlo" w:cs="Menlo"/>
+          <w:sz w:val="15"/>
+        </w:rPr>
+        <w:t xml:space="preserve">, </w:t>
+      </w:r>
+      <w:proofErr w:type="spellStart"/>
+      <w:r>
+        <w:rPr>
+          <w:rFonts w:ascii="Menlo" w:hAnsi="Menlo" w:cs="Menlo"/>
+          <w:sz w:val="15"/>
+        </w:rPr>
+        <w:t>int</w:t>
+      </w:r>
+      <w:proofErr w:type="spellEnd"/>
+      <w:r>
+        <w:rPr>
+          <w:rFonts w:ascii="Menlo" w:hAnsi="Menlo" w:cs="Menlo"/>
+          <w:sz w:val="15"/>
+        </w:rPr>
+        <w:t xml:space="preserve"> j){</w:t>
+      </w:r>
+    </w:p>
+    <w:p>
+      <w:pPr>
+        <w:spacing w:line="0" w:lineRule="atLeast"/>
+        <w:rPr>
+          <w:rFonts w:ascii="Menlo" w:hAnsi="Menlo" w:cs="Menlo"/>
+          <w:sz w:val="15"/>
+        </w:rPr>
+      </w:pPr>
+      <w:r>
+        <w:rPr>
+          <w:rFonts w:ascii="Menlo" w:hAnsi="Menlo" w:cs="Menlo"/>
+          <w:sz w:val="15"/>
+        </w:rPr>
+        <w:t xml:space="preserve">        if(</w:t>
+      </w:r>
+      <w:proofErr w:type="spellStart"/>
+      <w:r>
+        <w:rPr>
+          <w:rFonts w:ascii="Menlo" w:hAnsi="Menlo" w:cs="Menlo"/>
+          <w:sz w:val="15"/>
+        </w:rPr>
+        <w:t>i</w:t>
+      </w:r>
+      <w:proofErr w:type="spellEnd"/>
+      <w:r>
+        <w:rPr>
+          <w:rFonts w:ascii="Menlo" w:hAnsi="Menlo" w:cs="Menlo"/>
+          <w:sz w:val="15"/>
+        </w:rPr>
+        <w:t xml:space="preserve"> &lt; 0 || j &lt; 0 || </w:t>
+      </w:r>
+      <w:proofErr w:type="spellStart"/>
+      <w:r>
+        <w:rPr>
+          <w:rFonts w:ascii="Menlo" w:hAnsi="Menlo" w:cs="Menlo"/>
+          <w:sz w:val="15"/>
+        </w:rPr>
+        <w:t>i</w:t>
+      </w:r>
+      <w:proofErr w:type="spellEnd"/>
+      <w:r>
+        <w:rPr>
+          <w:rFonts w:ascii="Menlo" w:hAnsi="Menlo" w:cs="Menlo"/>
+          <w:sz w:val="15"/>
+        </w:rPr>
+        <w:t xml:space="preserve"> &gt;= row || j &gt;= col || grid[</w:t>
+      </w:r>
+      <w:proofErr w:type="spellStart"/>
+      <w:r>
+        <w:rPr>
+          <w:rFonts w:ascii="Menlo" w:hAnsi="Menlo" w:cs="Menlo"/>
+          <w:sz w:val="15"/>
+        </w:rPr>
+        <w:t>i</w:t>
+      </w:r>
+      <w:proofErr w:type="spellEnd"/>
+      <w:r>
+        <w:rPr>
+          <w:rFonts w:ascii="Menlo" w:hAnsi="Menlo" w:cs="Menlo"/>
+          <w:sz w:val="15"/>
+        </w:rPr>
+        <w:t>][j] == '0')</w:t>
+      </w:r>
+    </w:p>
+    <w:p>
+      <w:pPr>
+        <w:spacing w:line="0" w:lineRule="atLeast"/>
+        <w:rPr>
+          <w:rFonts w:ascii="Menlo" w:hAnsi="Menlo" w:cs="Menlo"/>
+          <w:sz w:val="15"/>
+        </w:rPr>
+      </w:pPr>
+      <w:r>
+        <w:rPr>
+          <w:rFonts w:ascii="Menlo" w:hAnsi="Menlo" w:cs="Menlo"/>
+          <w:sz w:val="15"/>
+        </w:rPr>
+        <w:t xml:space="preserve">            return;</w:t>
+      </w:r>
+    </w:p>
+    <w:p>
+      <w:pPr>
+        <w:spacing w:line="0" w:lineRule="atLeast"/>
+        <w:rPr>
+          <w:rFonts w:ascii="Menlo" w:hAnsi="Menlo" w:cs="Menlo"/>
+          <w:sz w:val="15"/>
+        </w:rPr>
+      </w:pPr>
+    </w:p>
+    <w:p>
+      <w:pPr>
+        <w:spacing w:line="0" w:lineRule="atLeast"/>
+        <w:rPr>
+          <w:rFonts w:ascii="Menlo" w:hAnsi="Menlo" w:cs="Menlo"/>
+          <w:sz w:val="15"/>
+        </w:rPr>
+      </w:pPr>
+      <w:r>
+        <w:rPr>
+          <w:rFonts w:ascii="Menlo" w:hAnsi="Menlo" w:cs="Menlo"/>
+          <w:sz w:val="15"/>
+        </w:rPr>
+        <w:t xml:space="preserve">        grid[</w:t>
+      </w:r>
+      <w:proofErr w:type="spellStart"/>
+      <w:r>
+        <w:rPr>
+          <w:rFonts w:ascii="Menlo" w:hAnsi="Menlo" w:cs="Menlo"/>
+          <w:sz w:val="15"/>
+        </w:rPr>
+        <w:t>i</w:t>
+      </w:r>
+      <w:proofErr w:type="spellEnd"/>
+      <w:r>
+        <w:rPr>
+          <w:rFonts w:ascii="Menlo" w:hAnsi="Menlo" w:cs="Menlo"/>
+          <w:sz w:val="15"/>
+        </w:rPr>
+        <w:t>][j] = '0'; // if the position have been visited, then set it by '0'</w:t>
+      </w:r>
+    </w:p>
+    <w:p>
+      <w:pPr>
+        <w:spacing w:line="0" w:lineRule="atLeast"/>
+        <w:rPr>
+          <w:rFonts w:ascii="Menlo" w:hAnsi="Menlo" w:cs="Menlo"/>
+          <w:sz w:val="15"/>
+        </w:rPr>
+      </w:pPr>
+      <w:r>
+        <w:rPr>
+          <w:rFonts w:ascii="Menlo" w:hAnsi="Menlo" w:cs="Menlo"/>
+          <w:sz w:val="15"/>
+        </w:rPr>
+        <w:t xml:space="preserve">        // </w:t>
+      </w:r>
+      <w:proofErr w:type="spellStart"/>
+      <w:r>
+        <w:rPr>
+          <w:rFonts w:ascii="Menlo" w:hAnsi="Menlo" w:cs="Menlo"/>
+          <w:sz w:val="15"/>
+        </w:rPr>
+        <w:t>recurse</w:t>
+      </w:r>
+      <w:proofErr w:type="spellEnd"/>
+      <w:r>
+        <w:rPr>
+          <w:rFonts w:ascii="Menlo" w:hAnsi="Menlo" w:cs="Menlo"/>
+          <w:sz w:val="15"/>
+        </w:rPr>
+        <w:t>, find down, up, right and left side whether there is '1'</w:t>
+      </w:r>
+    </w:p>
+    <w:p>
+      <w:pPr>
+        <w:spacing w:line="0" w:lineRule="atLeast"/>
+        <w:rPr>
+          <w:rFonts w:ascii="Menlo" w:hAnsi="Menlo" w:cs="Menlo"/>
+          <w:sz w:val="15"/>
+        </w:rPr>
+      </w:pPr>
+      <w:r>
+        <w:rPr>
+          <w:rFonts w:ascii="Menlo" w:hAnsi="Menlo" w:cs="Menlo"/>
+          <w:sz w:val="15"/>
+        </w:rPr>
+        <w:t xml:space="preserve">        </w:t>
+      </w:r>
+      <w:proofErr w:type="spellStart"/>
+      <w:r>
+        <w:rPr>
+          <w:rFonts w:ascii="Menlo" w:hAnsi="Menlo" w:cs="Menlo"/>
+          <w:sz w:val="15"/>
+        </w:rPr>
+        <w:t>dfs</w:t>
+      </w:r>
+      <w:proofErr w:type="spellEnd"/>
+      <w:r>
+        <w:rPr>
+          <w:rFonts w:ascii="Menlo" w:hAnsi="Menlo" w:cs="Menlo"/>
+          <w:sz w:val="15"/>
+        </w:rPr>
+        <w:t xml:space="preserve">(grid, </w:t>
+      </w:r>
+      <w:proofErr w:type="spellStart"/>
+      <w:r>
+        <w:rPr>
+          <w:rFonts w:ascii="Menlo" w:hAnsi="Menlo" w:cs="Menlo"/>
+          <w:sz w:val="15"/>
+        </w:rPr>
+        <w:t>i</w:t>
+      </w:r>
+      <w:proofErr w:type="spellEnd"/>
+      <w:r>
+        <w:rPr>
+          <w:rFonts w:ascii="Menlo" w:hAnsi="Menlo" w:cs="Menlo"/>
+          <w:sz w:val="15"/>
+        </w:rPr>
+        <w:t>, j + 1);</w:t>
+      </w:r>
+    </w:p>
+    <w:p>
+      <w:pPr>
+        <w:spacing w:line="0" w:lineRule="atLeast"/>
+        <w:rPr>
+          <w:rFonts w:ascii="Menlo" w:hAnsi="Menlo" w:cs="Menlo"/>
+          <w:sz w:val="15"/>
+        </w:rPr>
+      </w:pPr>
+      <w:r>
+        <w:rPr>
+          <w:rFonts w:ascii="Menlo" w:hAnsi="Menlo" w:cs="Menlo"/>
+          <w:sz w:val="15"/>
+        </w:rPr>
+        <w:t xml:space="preserve">        </w:t>
+      </w:r>
+      <w:proofErr w:type="spellStart"/>
+      <w:r>
+        <w:rPr>
+          <w:rFonts w:ascii="Menlo" w:hAnsi="Menlo" w:cs="Menlo"/>
+          <w:sz w:val="15"/>
+        </w:rPr>
+        <w:t>dfs</w:t>
+      </w:r>
+      <w:proofErr w:type="spellEnd"/>
+      <w:r>
+        <w:rPr>
+          <w:rFonts w:ascii="Menlo" w:hAnsi="Menlo" w:cs="Menlo"/>
+          <w:sz w:val="15"/>
+        </w:rPr>
+        <w:t xml:space="preserve">(grid, </w:t>
+      </w:r>
+      <w:proofErr w:type="spellStart"/>
+      <w:r>
+        <w:rPr>
+          <w:rFonts w:ascii="Menlo" w:hAnsi="Menlo" w:cs="Menlo"/>
+          <w:sz w:val="15"/>
+        </w:rPr>
+        <w:t>i</w:t>
+      </w:r>
+      <w:proofErr w:type="spellEnd"/>
+      <w:r>
+        <w:rPr>
+          <w:rFonts w:ascii="Menlo" w:hAnsi="Menlo" w:cs="Menlo"/>
+          <w:sz w:val="15"/>
+        </w:rPr>
+        <w:t>, j - 1);</w:t>
+      </w:r>
+    </w:p>
+    <w:p>
+      <w:pPr>
+        <w:spacing w:line="0" w:lineRule="atLeast"/>
+        <w:rPr>
+          <w:rFonts w:ascii="Menlo" w:hAnsi="Menlo" w:cs="Menlo"/>
+          <w:sz w:val="15"/>
+        </w:rPr>
+      </w:pPr>
+      <w:r>
+        <w:rPr>
+          <w:rFonts w:ascii="Menlo" w:hAnsi="Menlo" w:cs="Menlo"/>
+          <w:sz w:val="15"/>
+        </w:rPr>
+        <w:t xml:space="preserve">        </w:t>
+      </w:r>
+      <w:proofErr w:type="spellStart"/>
+      <w:r>
+        <w:rPr>
+          <w:rFonts w:ascii="Menlo" w:hAnsi="Menlo" w:cs="Menlo"/>
+          <w:sz w:val="15"/>
+        </w:rPr>
+        <w:t>dfs</w:t>
+      </w:r>
+      <w:proofErr w:type="spellEnd"/>
+      <w:r>
+        <w:rPr>
+          <w:rFonts w:ascii="Menlo" w:hAnsi="Menlo" w:cs="Menlo"/>
+          <w:sz w:val="15"/>
+        </w:rPr>
+        <w:t xml:space="preserve">(grid, </w:t>
+      </w:r>
+      <w:proofErr w:type="spellStart"/>
+      <w:r>
+        <w:rPr>
+          <w:rFonts w:ascii="Menlo" w:hAnsi="Menlo" w:cs="Menlo"/>
+          <w:sz w:val="15"/>
+        </w:rPr>
+        <w:t>i</w:t>
+      </w:r>
+      <w:proofErr w:type="spellEnd"/>
+      <w:r>
+        <w:rPr>
+          <w:rFonts w:ascii="Menlo" w:hAnsi="Menlo" w:cs="Menlo"/>
+          <w:sz w:val="15"/>
+        </w:rPr>
+        <w:t xml:space="preserve"> + 1, j);</w:t>
+      </w:r>
+    </w:p>
+    <w:p>
+      <w:pPr>
+        <w:spacing w:line="0" w:lineRule="atLeast"/>
+        <w:rPr>
+          <w:rFonts w:ascii="Menlo" w:hAnsi="Menlo" w:cs="Menlo"/>
+          <w:sz w:val="15"/>
+        </w:rPr>
+      </w:pPr>
+      <w:r>
+        <w:rPr>
+          <w:rFonts w:ascii="Menlo" w:hAnsi="Menlo" w:cs="Menlo"/>
+          <w:sz w:val="15"/>
+        </w:rPr>
+        <w:t xml:space="preserve">        </w:t>
+      </w:r>
+      <w:proofErr w:type="spellStart"/>
+      <w:r>
+        <w:rPr>
+          <w:rFonts w:ascii="Menlo" w:hAnsi="Menlo" w:cs="Menlo"/>
+          <w:sz w:val="15"/>
+        </w:rPr>
+        <w:t>dfs</w:t>
+      </w:r>
+      <w:proofErr w:type="spellEnd"/>
+      <w:r>
+        <w:rPr>
+          <w:rFonts w:ascii="Menlo" w:hAnsi="Menlo" w:cs="Menlo"/>
+          <w:sz w:val="15"/>
+        </w:rPr>
+        <w:t xml:space="preserve">(grid, </w:t>
+      </w:r>
+      <w:proofErr w:type="spellStart"/>
+      <w:r>
+        <w:rPr>
+          <w:rFonts w:ascii="Menlo" w:hAnsi="Menlo" w:cs="Menlo"/>
+          <w:sz w:val="15"/>
+        </w:rPr>
+        <w:t>i</w:t>
+      </w:r>
+      <w:proofErr w:type="spellEnd"/>
+      <w:r>
+        <w:rPr>
+          <w:rFonts w:ascii="Menlo" w:hAnsi="Menlo" w:cs="Menlo"/>
+          <w:sz w:val="15"/>
+        </w:rPr>
+        <w:t xml:space="preserve"> - 1, j);</w:t>
+      </w:r>
+    </w:p>
+    <w:p>
+      <w:pPr>
+        <w:spacing w:line="0" w:lineRule="atLeast"/>
+        <w:rPr>
+          <w:rFonts w:ascii="Menlo" w:hAnsi="Menlo" w:cs="Menlo"/>
+          <w:sz w:val="15"/>
+        </w:rPr>
+      </w:pPr>
+      <w:r>
+        <w:rPr>
+          <w:rFonts w:ascii="Menlo" w:hAnsi="Menlo" w:cs="Menlo"/>
+          <w:sz w:val="15"/>
+        </w:rPr>
+        <w:t xml:space="preserve">    }</w:t>
+      </w:r>
+    </w:p>
+    <w:p>
+      <w:pPr>
+        <w:spacing w:line="0" w:lineRule="atLeast"/>
+        <w:rPr>
+          <w:rFonts w:ascii="Menlo" w:hAnsi="Menlo" w:cs="Menlo"/>
+          <w:sz w:val="15"/>
+        </w:rPr>
+      </w:pPr>
+    </w:p>
+    <w:p>
+      <w:pPr>
+        <w:spacing w:line="0" w:lineRule="atLeast"/>
+        <w:rPr>
+          <w:rFonts w:ascii="Menlo" w:hAnsi="Menlo" w:cs="Menlo"/>
+          <w:sz w:val="15"/>
+        </w:rPr>
+      </w:pPr>
+      <w:r>
+        <w:rPr>
+          <w:rFonts w:ascii="Menlo" w:hAnsi="Menlo" w:cs="Menlo"/>
+          <w:sz w:val="15"/>
+        </w:rPr>
+        <w:t xml:space="preserve">    </w:t>
+      </w:r>
+      <w:r>
+        <w:rPr>
+          <w:rFonts w:ascii="Menlo" w:hAnsi="Menlo" w:cs="Menlo"/>
+          <w:i/>
+          <w:iCs/>
+          <w:sz w:val="15"/>
+        </w:rPr>
+        <w:t>/*Broad First Search</w:t>
+      </w:r>
+    </w:p>
+    <w:p>
+      <w:pPr>
+        <w:spacing w:line="0" w:lineRule="atLeast"/>
+        <w:rPr>
+          <w:rFonts w:ascii="Menlo" w:hAnsi="Menlo" w:cs="Menlo"/>
+          <w:sz w:val="15"/>
+        </w:rPr>
+      </w:pPr>
+      <w:r>
+        <w:rPr>
+          <w:rFonts w:ascii="Menlo" w:hAnsi="Menlo" w:cs="Menlo"/>
+          <w:i/>
+          <w:iCs/>
+          <w:sz w:val="15"/>
+        </w:rPr>
+        <w:t xml:space="preserve">    * Time complexity : O(m * n) Traverse the matrix (Two-dimensional array), so it's O(m*n)</w:t>
+      </w:r>
+    </w:p>
+    <w:p>
+      <w:pPr>
+        <w:spacing w:line="0" w:lineRule="atLeast"/>
+        <w:rPr>
+          <w:rFonts w:ascii="Menlo" w:hAnsi="Menlo" w:cs="Menlo"/>
+          <w:sz w:val="15"/>
+        </w:rPr>
+      </w:pPr>
+      <w:r>
+        <w:rPr>
+          <w:rFonts w:ascii="Menlo" w:hAnsi="Menlo" w:cs="Menlo"/>
+          <w:i/>
+          <w:iCs/>
+          <w:sz w:val="15"/>
+        </w:rPr>
+        <w:t xml:space="preserve">    * Space complexity : O(m * n) Uses queue to store value which can be m*n in worst case.</w:t>
+      </w:r>
+    </w:p>
+    <w:p>
+      <w:pPr>
+        <w:spacing w:line="0" w:lineRule="atLeast"/>
+        <w:rPr>
+          <w:rFonts w:ascii="Menlo" w:hAnsi="Menlo" w:cs="Menlo" w:hint="eastAsia"/>
+          <w:sz w:val="15"/>
+        </w:rPr>
+      </w:pPr>
+      <w:r>
+        <w:rPr>
+          <w:rFonts w:ascii="Menlo" w:hAnsi="Menlo" w:cs="Menlo"/>
+          <w:i/>
+          <w:iCs/>
+          <w:sz w:val="15"/>
+        </w:rPr>
+        <w:t xml:space="preserve">    * */</w:t>
       </w:r>
       <w:bookmarkStart w:id="0" w:name="_GoBack"/>
-      <w:r>
-        <w:rPr>
-          <w:rFonts w:ascii="Menlo" w:hAnsi="Menlo" w:cs="Menlo"/>
-          <w:sz w:val="15"/>
-        </w:rPr>
-        <w:t>numIslands</w:t>
-      </w:r>
       <w:bookmarkEnd w:id="0"/>
-      <w:r>
-        <w:rPr>
-          <w:rFonts w:ascii="Menlo" w:hAnsi="Menlo" w:cs="Menlo"/>
-          <w:sz w:val="15"/>
-        </w:rPr>
-        <w:t>1(char[][] grid) {</w:t>
-      </w:r>
-    </w:p>
-    <w:p>
-      <w:pPr>
-        <w:spacing w:line="0" w:lineRule="atLeast"/>
-        <w:rPr>
-          <w:rFonts w:ascii="Menlo" w:hAnsi="Menlo" w:cs="Menlo"/>
-          <w:sz w:val="15"/>
-        </w:rPr>
-      </w:pPr>
-      <w:r>
-        <w:rPr>
-          <w:rFonts w:ascii="Menlo" w:hAnsi="Menlo" w:cs="Menlo"/>
-          <w:sz w:val="15"/>
-        </w:rPr>
-        <w:t xml:space="preserve">        int res = 0;</w:t>
-      </w:r>
-    </w:p>
-    <w:p>
-      <w:pPr>
-        <w:spacing w:line="0" w:lineRule="atLeast"/>
-        <w:rPr>
-          <w:rFonts w:ascii="Menlo" w:hAnsi="Menlo" w:cs="Menlo"/>
-          <w:sz w:val="15"/>
-        </w:rPr>
-      </w:pPr>
-      <w:r>
-        <w:rPr>
-          <w:rFonts w:ascii="Menlo" w:hAnsi="Menlo" w:cs="Menlo"/>
-          <w:sz w:val="15"/>
-        </w:rPr>
-        <w:t xml:space="preserve">        row = grid.length; // get the row of matrix</w:t>
-      </w:r>
-    </w:p>
-    <w:p>
-      <w:pPr>
-        <w:spacing w:line="0" w:lineRule="atLeast"/>
-        <w:rPr>
-          <w:rFonts w:ascii="Menlo" w:hAnsi="Menlo" w:cs="Menlo"/>
-          <w:sz w:val="15"/>
-        </w:rPr>
-      </w:pPr>
-      <w:r>
-        <w:rPr>
-          <w:rFonts w:ascii="Menlo" w:hAnsi="Menlo" w:cs="Menlo"/>
-          <w:sz w:val="15"/>
-        </w:rPr>
-        <w:t xml:space="preserve">        if (row == 0)</w:t>
-      </w:r>
-    </w:p>
-    <w:p>
-      <w:pPr>
-        <w:spacing w:line="0" w:lineRule="atLeast"/>
-        <w:rPr>
-          <w:rFonts w:ascii="Menlo" w:hAnsi="Menlo" w:cs="Menlo"/>
-          <w:sz w:val="15"/>
-        </w:rPr>
-      </w:pPr>
-      <w:r>
-        <w:rPr>
-          <w:rFonts w:ascii="Menlo" w:hAnsi="Menlo" w:cs="Menlo"/>
-          <w:sz w:val="15"/>
-        </w:rPr>
-        <w:t xml:space="preserve">            return 0;</w:t>
-      </w:r>
-    </w:p>
-    <w:p>
-      <w:pPr>
-        <w:spacing w:line="0" w:lineRule="atLeast"/>
-        <w:rPr>
-          <w:rFonts w:ascii="Menlo" w:hAnsi="Menlo" w:cs="Menlo"/>
-          <w:sz w:val="15"/>
-        </w:rPr>
-      </w:pPr>
-      <w:r>
-        <w:rPr>
-          <w:rFonts w:ascii="Menlo" w:hAnsi="Menlo" w:cs="Menlo"/>
-          <w:sz w:val="15"/>
-        </w:rPr>
-        <w:t xml:space="preserve">        col = grid[0].length; // get the column</w:t>
-      </w:r>
-    </w:p>
-    <w:p>
-      <w:pPr>
-        <w:spacing w:line="0" w:lineRule="atLeast"/>
-        <w:rPr>
-          <w:rFonts w:ascii="Menlo" w:hAnsi="Menlo" w:cs="Menlo"/>
-          <w:sz w:val="15"/>
-        </w:rPr>
-      </w:pPr>
-    </w:p>
-    <w:p>
-      <w:pPr>
-        <w:spacing w:line="0" w:lineRule="atLeast"/>
-        <w:rPr>
-          <w:rFonts w:ascii="Menlo" w:hAnsi="Menlo" w:cs="Menlo"/>
-          <w:sz w:val="15"/>
-        </w:rPr>
-      </w:pPr>
-      <w:r>
-        <w:rPr>
-          <w:rFonts w:ascii="Menlo" w:hAnsi="Menlo" w:cs="Menlo"/>
-          <w:sz w:val="15"/>
-        </w:rPr>
-        <w:t xml:space="preserve">        // Traverse the matrix</w:t>
-      </w:r>
-    </w:p>
-    <w:p>
-      <w:pPr>
-        <w:spacing w:line="0" w:lineRule="atLeast"/>
-        <w:rPr>
-          <w:rFonts w:ascii="Menlo" w:hAnsi="Menlo" w:cs="Menlo"/>
-          <w:sz w:val="15"/>
-        </w:rPr>
-      </w:pPr>
-      <w:r>
-        <w:rPr>
-          <w:rFonts w:ascii="Menlo" w:hAnsi="Menlo" w:cs="Menlo"/>
-          <w:sz w:val="15"/>
-        </w:rPr>
-        <w:t xml:space="preserve">        for (int i = 0; i &lt; row; i++) {</w:t>
-      </w:r>
-    </w:p>
-    <w:p>
-      <w:pPr>
-        <w:spacing w:line="0" w:lineRule="atLeast"/>
-        <w:rPr>
-          <w:rFonts w:ascii="Menlo" w:hAnsi="Menlo" w:cs="Menlo"/>
-          <w:sz w:val="15"/>
-        </w:rPr>
-      </w:pPr>
-      <w:r>
-        <w:rPr>
-          <w:rFonts w:ascii="Menlo" w:hAnsi="Menlo" w:cs="Menlo"/>
-          <w:sz w:val="15"/>
-        </w:rPr>
-        <w:t xml:space="preserve">            for (int j = 0; j &lt; col; j++) {</w:t>
-      </w:r>
-    </w:p>
-    <w:p>
-      <w:pPr>
-        <w:spacing w:line="0" w:lineRule="atLeast"/>
-        <w:rPr>
-          <w:rFonts w:ascii="Menlo" w:hAnsi="Menlo" w:cs="Menlo"/>
-          <w:sz w:val="15"/>
-        </w:rPr>
-      </w:pPr>
-      <w:r>
-        <w:rPr>
-          <w:rFonts w:ascii="Menlo" w:hAnsi="Menlo" w:cs="Menlo"/>
-          <w:sz w:val="15"/>
-        </w:rPr>
-        <w:t xml:space="preserve">                if (grid[i][j] == '1') {</w:t>
-      </w:r>
-    </w:p>
-    <w:p>
-      <w:pPr>
-        <w:spacing w:line="0" w:lineRule="atLeast"/>
-        <w:rPr>
-          <w:rFonts w:ascii="Menlo" w:hAnsi="Menlo" w:cs="Menlo"/>
-          <w:sz w:val="15"/>
-        </w:rPr>
-      </w:pPr>
-      <w:r>
-        <w:rPr>
-          <w:rFonts w:ascii="Menlo" w:hAnsi="Menlo" w:cs="Menlo"/>
-          <w:sz w:val="15"/>
-        </w:rPr>
-        <w:t xml:space="preserve">                    dfs(grid, i, j); // dfs(Deep First Search)</w:t>
-      </w:r>
-    </w:p>
-    <w:p>
-      <w:pPr>
-        <w:spacing w:line="0" w:lineRule="atLeast"/>
-        <w:rPr>
-          <w:rFonts w:ascii="Menlo" w:hAnsi="Menlo" w:cs="Menlo"/>
-          <w:sz w:val="15"/>
-        </w:rPr>
-      </w:pPr>
-      <w:r>
-        <w:rPr>
-          <w:rFonts w:ascii="Menlo" w:hAnsi="Menlo" w:cs="Menlo"/>
-          <w:sz w:val="15"/>
-        </w:rPr>
-        <w:t xml:space="preserve">                                     // if the position is '1', then search '1' around it recursively</w:t>
-      </w:r>
-    </w:p>
-    <w:p>
-      <w:pPr>
-        <w:spacing w:line="0" w:lineRule="atLeast"/>
-        <w:rPr>
-          <w:rFonts w:ascii="Menlo" w:hAnsi="Menlo" w:cs="Menlo"/>
-          <w:sz w:val="15"/>
-        </w:rPr>
-      </w:pPr>
-      <w:r>
-        <w:rPr>
-          <w:rFonts w:ascii="Menlo" w:hAnsi="Menlo" w:cs="Menlo"/>
-          <w:sz w:val="15"/>
-        </w:rPr>
-        <w:t xml:space="preserve">                    res++; // if the recursive function dfs returns, means there is no formed '1' around, so the result array plus 1</w:t>
-      </w:r>
-    </w:p>
-    <w:p>
-      <w:pPr>
-        <w:spacing w:line="0" w:lineRule="atLeast"/>
-        <w:rPr>
-          <w:rFonts w:ascii="Menlo" w:hAnsi="Menlo" w:cs="Menlo"/>
-          <w:sz w:val="15"/>
-        </w:rPr>
-      </w:pPr>
-      <w:r>
-        <w:rPr>
-          <w:rFonts w:ascii="Menlo" w:hAnsi="Menlo" w:cs="Menlo"/>
-          <w:sz w:val="15"/>
-        </w:rPr>
-        <w:t xml:space="preserve">                }</w:t>
-      </w:r>
-    </w:p>
-    <w:p>
-      <w:pPr>
-        <w:spacing w:line="0" w:lineRule="atLeast"/>
-        <w:rPr>
-          <w:rFonts w:ascii="Menlo" w:hAnsi="Menlo" w:cs="Menlo"/>
-          <w:sz w:val="15"/>
-        </w:rPr>
-      </w:pPr>
-      <w:r>
-        <w:rPr>
-          <w:rFonts w:ascii="Menlo" w:hAnsi="Menlo" w:cs="Menlo"/>
-          <w:sz w:val="15"/>
-        </w:rPr>
-        <w:t xml:space="preserve">            }</w:t>
-      </w:r>
-    </w:p>
-    <w:p>
-      <w:pPr>
-        <w:spacing w:line="0" w:lineRule="atLeast"/>
-        <w:rPr>
-          <w:rFonts w:ascii="Menlo" w:hAnsi="Menlo" w:cs="Menlo"/>
-          <w:sz w:val="15"/>
-        </w:rPr>
-      </w:pPr>
-      <w:r>
-        <w:rPr>
-          <w:rFonts w:ascii="Menlo" w:hAnsi="Menlo" w:cs="Menlo"/>
-          <w:sz w:val="15"/>
-        </w:rPr>
-        <w:t xml:space="preserve">        }</w:t>
-      </w:r>
-    </w:p>
-    <w:p>
-      <w:pPr>
-        <w:spacing w:line="0" w:lineRule="atLeast"/>
-        <w:rPr>
-          <w:rFonts w:ascii="Menlo" w:hAnsi="Menlo" w:cs="Menlo"/>
-          <w:sz w:val="15"/>
-        </w:rPr>
-      </w:pPr>
-      <w:r>
-        <w:rPr>
-          <w:rFonts w:ascii="Menlo" w:hAnsi="Menlo" w:cs="Menlo"/>
-          <w:sz w:val="15"/>
-        </w:rPr>
-        <w:t xml:space="preserve">        return res;</w:t>
-      </w:r>
-    </w:p>
-    <w:p>
-      <w:pPr>
-        <w:spacing w:line="0" w:lineRule="atLeast"/>
-        <w:rPr>
-          <w:rFonts w:ascii="Menlo" w:hAnsi="Menlo" w:cs="Menlo"/>
-          <w:sz w:val="15"/>
-        </w:rPr>
-      </w:pPr>
-      <w:r>
-        <w:rPr>
-          <w:rFonts w:ascii="Menlo" w:hAnsi="Menlo" w:cs="Menlo"/>
-          <w:sz w:val="15"/>
-        </w:rPr>
-        <w:t xml:space="preserve">    }</w:t>
-      </w:r>
-    </w:p>
-    <w:p>
-      <w:pPr>
-        <w:spacing w:line="0" w:lineRule="atLeast"/>
-        <w:rPr>
-          <w:rFonts w:ascii="Menlo" w:hAnsi="Menlo" w:cs="Menlo"/>
-          <w:sz w:val="15"/>
-        </w:rPr>
-      </w:pPr>
-    </w:p>
-    <w:p>
-      <w:pPr>
-        <w:spacing w:line="0" w:lineRule="atLeast"/>
-        <w:rPr>
-          <w:rFonts w:ascii="Menlo" w:hAnsi="Menlo" w:cs="Menlo"/>
-          <w:sz w:val="15"/>
-        </w:rPr>
-      </w:pPr>
-      <w:r>
-        <w:rPr>
-          <w:rFonts w:ascii="Menlo" w:hAnsi="Menlo" w:cs="Menlo"/>
-          <w:sz w:val="15"/>
-        </w:rPr>
-        <w:t xml:space="preserve">    private void dfs(char[][] grid, int i, int j){</w:t>
-      </w:r>
-    </w:p>
-    <w:p>
-      <w:pPr>
-        <w:spacing w:line="0" w:lineRule="atLeast"/>
-        <w:rPr>
-          <w:rFonts w:ascii="Menlo" w:hAnsi="Menlo" w:cs="Menlo"/>
-          <w:sz w:val="15"/>
-        </w:rPr>
-      </w:pPr>
-      <w:r>
-        <w:rPr>
-          <w:rFonts w:ascii="Menlo" w:hAnsi="Menlo" w:cs="Menlo"/>
-          <w:sz w:val="15"/>
-        </w:rPr>
-        <w:t xml:space="preserve">        if(i &lt; 0 || j &lt; 0 || i &gt;= row || j &gt;= col || grid[i][j] == '0')</w:t>
-      </w:r>
-    </w:p>
-    <w:p>
-      <w:pPr>
-        <w:spacing w:line="0" w:lineRule="atLeast"/>
-        <w:rPr>
-          <w:rFonts w:ascii="Menlo" w:hAnsi="Menlo" w:cs="Menlo"/>
-          <w:sz w:val="15"/>
-        </w:rPr>
-      </w:pPr>
-      <w:r>
-        <w:rPr>
-          <w:rFonts w:ascii="Menlo" w:hAnsi="Menlo" w:cs="Menlo"/>
-          <w:sz w:val="15"/>
-        </w:rPr>
-        <w:t xml:space="preserve">            return;</w:t>
-      </w:r>
-    </w:p>
-    <w:p>
-      <w:pPr>
-        <w:spacing w:line="0" w:lineRule="atLeast"/>
-        <w:rPr>
-          <w:rFonts w:ascii="Menlo" w:hAnsi="Menlo" w:cs="Menlo"/>
-          <w:sz w:val="15"/>
-        </w:rPr>
-      </w:pPr>
-    </w:p>
-    <w:p>
-      <w:pPr>
-        <w:spacing w:line="0" w:lineRule="atLeast"/>
-        <w:rPr>
-          <w:rFonts w:ascii="Menlo" w:hAnsi="Menlo" w:cs="Menlo"/>
-          <w:sz w:val="15"/>
-        </w:rPr>
-      </w:pPr>
-      <w:r>
-        <w:rPr>
-          <w:rFonts w:ascii="Menlo" w:hAnsi="Menlo" w:cs="Menlo"/>
-          <w:sz w:val="15"/>
-        </w:rPr>
-        <w:t xml:space="preserve">        grid[i][j] = '0'; // if the position have been visited, then set it by '0'</w:t>
-      </w:r>
-    </w:p>
-    <w:p>
-      <w:pPr>
-        <w:spacing w:line="0" w:lineRule="atLeast"/>
-        <w:rPr>
-          <w:rFonts w:ascii="Menlo" w:hAnsi="Menlo" w:cs="Menlo"/>
-          <w:sz w:val="15"/>
-        </w:rPr>
-      </w:pPr>
-      <w:r>
-        <w:rPr>
-          <w:rFonts w:ascii="Menlo" w:hAnsi="Menlo" w:cs="Menlo"/>
-          <w:sz w:val="15"/>
-        </w:rPr>
-        <w:t xml:space="preserve">        // recurse, find down, up, right and left side whether there is '1'</w:t>
-      </w:r>
-    </w:p>
-    <w:p>
-      <w:pPr>
-        <w:spacing w:line="0" w:lineRule="atLeast"/>
-        <w:rPr>
-          <w:rFonts w:ascii="Menlo" w:hAnsi="Menlo" w:cs="Menlo"/>
-          <w:sz w:val="15"/>
-        </w:rPr>
-      </w:pPr>
-      <w:r>
-        <w:rPr>
-          <w:rFonts w:ascii="Menlo" w:hAnsi="Menlo" w:cs="Menlo"/>
-          <w:sz w:val="15"/>
-        </w:rPr>
-        <w:t xml:space="preserve">        dfs(grid, i, j + 1);</w:t>
-      </w:r>
-    </w:p>
-    <w:p>
-      <w:pPr>
-        <w:spacing w:line="0" w:lineRule="atLeast"/>
-        <w:rPr>
-          <w:rFonts w:ascii="Menlo" w:hAnsi="Menlo" w:cs="Menlo"/>
-          <w:sz w:val="15"/>
-        </w:rPr>
-      </w:pPr>
-      <w:r>
-        <w:rPr>
-          <w:rFonts w:ascii="Menlo" w:hAnsi="Menlo" w:cs="Menlo"/>
-          <w:sz w:val="15"/>
-        </w:rPr>
-        <w:t xml:space="preserve">        dfs(grid, i, j - 1);</w:t>
-      </w:r>
-    </w:p>
-    <w:p>
-      <w:pPr>
-        <w:spacing w:line="0" w:lineRule="atLeast"/>
-        <w:rPr>
-          <w:rFonts w:ascii="Menlo" w:hAnsi="Menlo" w:cs="Menlo"/>
-          <w:sz w:val="15"/>
-        </w:rPr>
-      </w:pPr>
-      <w:r>
-        <w:rPr>
-          <w:rFonts w:ascii="Menlo" w:hAnsi="Menlo" w:cs="Menlo"/>
-          <w:sz w:val="15"/>
-        </w:rPr>
-        <w:t xml:space="preserve">        dfs(grid, i + 1, j);</w:t>
-      </w:r>
-    </w:p>
-    <w:p>
-      <w:pPr>
-        <w:spacing w:line="0" w:lineRule="atLeast"/>
-        <w:rPr>
-          <w:rFonts w:ascii="Menlo" w:hAnsi="Menlo" w:cs="Menlo"/>
-          <w:sz w:val="15"/>
-        </w:rPr>
-      </w:pPr>
-      <w:r>
-        <w:rPr>
-          <w:rFonts w:ascii="Menlo" w:hAnsi="Menlo" w:cs="Menlo"/>
-          <w:sz w:val="15"/>
-        </w:rPr>
-        <w:t xml:space="preserve">        dfs(grid, i - 1, j);</w:t>
-      </w:r>
-    </w:p>
-    <w:p>
-      <w:pPr>
-        <w:spacing w:line="0" w:lineRule="atLeast"/>
-        <w:rPr>
-          <w:rFonts w:ascii="Menlo" w:hAnsi="Menlo" w:cs="Menlo"/>
-          <w:sz w:val="15"/>
-        </w:rPr>
-      </w:pPr>
-      <w:r>
-        <w:rPr>
-          <w:rFonts w:ascii="Menlo" w:hAnsi="Menlo" w:cs="Menlo"/>
-          <w:sz w:val="15"/>
-        </w:rPr>
-        <w:t xml:space="preserve">    }</w:t>
-      </w:r>
-    </w:p>
-    <w:p>
-      <w:pPr>
-        <w:spacing w:line="0" w:lineRule="atLeast"/>
-        <w:rPr>
-          <w:rFonts w:ascii="Menlo" w:hAnsi="Menlo" w:cs="Menlo"/>
-          <w:sz w:val="15"/>
-        </w:rPr>
-      </w:pPr>
-    </w:p>
-    <w:p>
-      <w:pPr>
-        <w:spacing w:line="0" w:lineRule="atLeast"/>
-        <w:rPr>
-          <w:rFonts w:ascii="Menlo" w:hAnsi="Menlo" w:cs="Menlo"/>
-          <w:sz w:val="15"/>
-        </w:rPr>
-      </w:pPr>
-      <w:r>
-        <w:rPr>
-          <w:rFonts w:ascii="Menlo" w:hAnsi="Menlo" w:cs="Menlo"/>
-          <w:sz w:val="15"/>
-        </w:rPr>
-        <w:t xml:space="preserve">    /*Broad First Search</w:t>
-      </w:r>
-    </w:p>
-    <w:p>
-      <w:pPr>
-        <w:spacing w:line="0" w:lineRule="atLeast"/>
-        <w:rPr>
-          <w:rFonts w:ascii="Menlo" w:hAnsi="Menlo" w:cs="Menlo"/>
-          <w:sz w:val="15"/>
-        </w:rPr>
-      </w:pPr>
-      <w:r>
-        <w:rPr>
-          <w:rFonts w:ascii="Menlo" w:hAnsi="Menlo" w:cs="Menlo"/>
-          <w:sz w:val="15"/>
-        </w:rPr>
-        <w:t xml:space="preserve">    * Time complexity : O(n)</w:t>
-      </w:r>
-    </w:p>
-    <w:p>
-      <w:pPr>
-        <w:spacing w:line="0" w:lineRule="atLeast"/>
-        <w:rPr>
-          <w:rFonts w:ascii="Menlo" w:hAnsi="Menlo" w:cs="Menlo"/>
-          <w:sz w:val="15"/>
-        </w:rPr>
-      </w:pPr>
-      <w:r>
-        <w:rPr>
-          <w:rFonts w:ascii="Menlo" w:hAnsi="Menlo" w:cs="Menlo"/>
-          <w:sz w:val="15"/>
-        </w:rPr>
-        <w:t xml:space="preserve">    * Space complexity : O(1)</w:t>
-      </w:r>
-    </w:p>
-    <w:p>
-      <w:pPr>
-        <w:spacing w:line="0" w:lineRule="atLeast"/>
-        <w:rPr>
-          <w:rFonts w:ascii="Menlo" w:hAnsi="Menlo" w:cs="Menlo"/>
-          <w:sz w:val="15"/>
-        </w:rPr>
-      </w:pPr>
-      <w:r>
-        <w:rPr>
-          <w:rFonts w:ascii="Menlo" w:hAnsi="Menlo" w:cs="Menlo"/>
-          <w:sz w:val="15"/>
-        </w:rPr>
-        <w:t xml:space="preserve">    * */</w:t>
-      </w:r>
-    </w:p>
-    <w:p>
-      <w:pPr>
-        <w:spacing w:line="0" w:lineRule="atLeast"/>
-        <w:rPr>
-          <w:rFonts w:ascii="Menlo" w:hAnsi="Menlo" w:cs="Menlo"/>
-          <w:sz w:val="15"/>
-        </w:rPr>
-      </w:pPr>
-      <w:r>
-        <w:rPr>
-          <w:rFonts w:ascii="Menlo" w:hAnsi="Menlo" w:cs="Menlo"/>
-          <w:sz w:val="15"/>
-        </w:rPr>
-        <w:t xml:space="preserve">    private int numIslands2(char[][] grid) {</w:t>
-      </w:r>
-    </w:p>
-    <w:p>
-      <w:pPr>
-        <w:spacing w:line="0" w:lineRule="atLeast"/>
-        <w:rPr>
-          <w:rFonts w:ascii="Menlo" w:hAnsi="Menlo" w:cs="Menlo"/>
-          <w:sz w:val="15"/>
-        </w:rPr>
-      </w:pPr>
-      <w:r>
-        <w:rPr>
-          <w:rFonts w:ascii="Menlo" w:hAnsi="Menlo" w:cs="Menlo"/>
-          <w:sz w:val="15"/>
-        </w:rPr>
-        <w:t xml:space="preserve">        int res = 0;</w:t>
-      </w:r>
-    </w:p>
-    <w:p>
-      <w:pPr>
-        <w:spacing w:line="0" w:lineRule="atLeast"/>
-        <w:rPr>
-          <w:rFonts w:ascii="Menlo" w:hAnsi="Menlo" w:cs="Menlo"/>
-          <w:sz w:val="15"/>
-        </w:rPr>
-      </w:pPr>
-      <w:r>
-        <w:rPr>
-          <w:rFonts w:ascii="Menlo" w:hAnsi="Menlo" w:cs="Menlo"/>
-          <w:sz w:val="15"/>
-        </w:rPr>
-        <w:t xml:space="preserve">        for(int i = 0; i &lt; grid.length; i++) {</w:t>
-      </w:r>
-    </w:p>
-    <w:p>
-      <w:pPr>
-        <w:spacing w:line="0" w:lineRule="atLeast"/>
-        <w:rPr>
-          <w:rFonts w:ascii="Menlo" w:hAnsi="Menlo" w:cs="Menlo"/>
-          <w:sz w:val="15"/>
-        </w:rPr>
-      </w:pPr>
-      <w:r>
-        <w:rPr>
-          <w:rFonts w:ascii="Menlo" w:hAnsi="Menlo" w:cs="Menlo"/>
-          <w:sz w:val="15"/>
-        </w:rPr>
-        <w:t xml:space="preserve">            for (int j = 0; j &lt; grid[0].length; j++) {</w:t>
-      </w:r>
-    </w:p>
-    <w:p>
-      <w:pPr>
-        <w:spacing w:line="0" w:lineRule="atLeast"/>
-        <w:rPr>
-          <w:rFonts w:ascii="Menlo" w:hAnsi="Menlo" w:cs="Menlo"/>
-          <w:sz w:val="15"/>
-        </w:rPr>
-      </w:pPr>
-      <w:r>
-        <w:rPr>
-          <w:rFonts w:ascii="Menlo" w:hAnsi="Menlo" w:cs="Menlo"/>
-          <w:sz w:val="15"/>
-        </w:rPr>
-        <w:t xml:space="preserve">                if (grid[i][j] == '1') {</w:t>
-      </w:r>
-    </w:p>
-    <w:p>
-      <w:pPr>
-        <w:spacing w:line="0" w:lineRule="atLeast"/>
-        <w:rPr>
-          <w:rFonts w:ascii="Menlo" w:hAnsi="Menlo" w:cs="Menlo"/>
-          <w:sz w:val="15"/>
-        </w:rPr>
-      </w:pPr>
-      <w:r>
-        <w:rPr>
-          <w:rFonts w:ascii="Menlo" w:hAnsi="Menlo" w:cs="Menlo"/>
-          <w:sz w:val="15"/>
-        </w:rPr>
-        <w:t xml:space="preserve">                    bfs(grid, i, j); // bfs(Broad First Search)</w:t>
+    </w:p>
+    <w:p>
+      <w:pPr>
+        <w:spacing w:line="0" w:lineRule="atLeast"/>
+        <w:rPr>
+          <w:rFonts w:ascii="Menlo" w:hAnsi="Menlo" w:cs="Menlo"/>
+          <w:sz w:val="15"/>
+        </w:rPr>
+      </w:pPr>
+      <w:r>
+        <w:rPr>
+          <w:rFonts w:ascii="Menlo" w:hAnsi="Menlo" w:cs="Menlo"/>
+          <w:sz w:val="15"/>
+        </w:rPr>
+        <w:t xml:space="preserve">    private </w:t>
+      </w:r>
+      <w:proofErr w:type="spellStart"/>
+      <w:r>
+        <w:rPr>
+          <w:rFonts w:ascii="Menlo" w:hAnsi="Menlo" w:cs="Menlo"/>
+          <w:sz w:val="15"/>
+        </w:rPr>
+        <w:t>int</w:t>
+      </w:r>
+      <w:proofErr w:type="spellEnd"/>
+      <w:r>
+        <w:rPr>
+          <w:rFonts w:ascii="Menlo" w:hAnsi="Menlo" w:cs="Menlo"/>
+          <w:sz w:val="15"/>
+        </w:rPr>
+        <w:t xml:space="preserve"> numIslands2(char[][] grid) {</w:t>
+      </w:r>
+    </w:p>
+    <w:p>
+      <w:pPr>
+        <w:spacing w:line="0" w:lineRule="atLeast"/>
+        <w:rPr>
+          <w:rFonts w:ascii="Menlo" w:hAnsi="Menlo" w:cs="Menlo"/>
+          <w:sz w:val="15"/>
+        </w:rPr>
+      </w:pPr>
+      <w:r>
+        <w:rPr>
+          <w:rFonts w:ascii="Menlo" w:hAnsi="Menlo" w:cs="Menlo"/>
+          <w:sz w:val="15"/>
+        </w:rPr>
+        <w:t xml:space="preserve">        </w:t>
+      </w:r>
+      <w:proofErr w:type="spellStart"/>
+      <w:r>
+        <w:rPr>
+          <w:rFonts w:ascii="Menlo" w:hAnsi="Menlo" w:cs="Menlo"/>
+          <w:sz w:val="15"/>
+        </w:rPr>
+        <w:t>int</w:t>
+      </w:r>
+      <w:proofErr w:type="spellEnd"/>
+      <w:r>
+        <w:rPr>
+          <w:rFonts w:ascii="Menlo" w:hAnsi="Menlo" w:cs="Menlo"/>
+          <w:sz w:val="15"/>
+        </w:rPr>
+        <w:t xml:space="preserve"> res = 0;</w:t>
+      </w:r>
+    </w:p>
+    <w:p>
+      <w:pPr>
+        <w:spacing w:line="0" w:lineRule="atLeast"/>
+        <w:rPr>
+          <w:rFonts w:ascii="Menlo" w:hAnsi="Menlo" w:cs="Menlo"/>
+          <w:sz w:val="15"/>
+        </w:rPr>
+      </w:pPr>
+      <w:r>
+        <w:rPr>
+          <w:rFonts w:ascii="Menlo" w:hAnsi="Menlo" w:cs="Menlo"/>
+          <w:sz w:val="15"/>
+        </w:rPr>
+        <w:t xml:space="preserve">        for(</w:t>
+      </w:r>
+      <w:proofErr w:type="spellStart"/>
+      <w:r>
+        <w:rPr>
+          <w:rFonts w:ascii="Menlo" w:hAnsi="Menlo" w:cs="Menlo"/>
+          <w:sz w:val="15"/>
+        </w:rPr>
+        <w:t>int</w:t>
+      </w:r>
+      <w:proofErr w:type="spellEnd"/>
+      <w:r>
+        <w:rPr>
+          <w:rFonts w:ascii="Menlo" w:hAnsi="Menlo" w:cs="Menlo"/>
+          <w:sz w:val="15"/>
+        </w:rPr>
+        <w:t xml:space="preserve"> </w:t>
+      </w:r>
+      <w:proofErr w:type="spellStart"/>
+      <w:r>
+        <w:rPr>
+          <w:rFonts w:ascii="Menlo" w:hAnsi="Menlo" w:cs="Menlo"/>
+          <w:sz w:val="15"/>
+        </w:rPr>
+        <w:t>i</w:t>
+      </w:r>
+      <w:proofErr w:type="spellEnd"/>
+      <w:r>
+        <w:rPr>
+          <w:rFonts w:ascii="Menlo" w:hAnsi="Menlo" w:cs="Menlo"/>
+          <w:sz w:val="15"/>
+        </w:rPr>
+        <w:t xml:space="preserve"> = 0; </w:t>
+      </w:r>
+      <w:proofErr w:type="spellStart"/>
+      <w:r>
+        <w:rPr>
+          <w:rFonts w:ascii="Menlo" w:hAnsi="Menlo" w:cs="Menlo"/>
+          <w:sz w:val="15"/>
+        </w:rPr>
+        <w:t>i</w:t>
+      </w:r>
+      <w:proofErr w:type="spellEnd"/>
+      <w:r>
+        <w:rPr>
+          <w:rFonts w:ascii="Menlo" w:hAnsi="Menlo" w:cs="Menlo"/>
+          <w:sz w:val="15"/>
+        </w:rPr>
+        <w:t xml:space="preserve"> &lt; </w:t>
+      </w:r>
+      <w:proofErr w:type="spellStart"/>
+      <w:r>
+        <w:rPr>
+          <w:rFonts w:ascii="Menlo" w:hAnsi="Menlo" w:cs="Menlo"/>
+          <w:sz w:val="15"/>
+        </w:rPr>
+        <w:t>grid.length</w:t>
+      </w:r>
+      <w:proofErr w:type="spellEnd"/>
+      <w:r>
+        <w:rPr>
+          <w:rFonts w:ascii="Menlo" w:hAnsi="Menlo" w:cs="Menlo"/>
+          <w:sz w:val="15"/>
+        </w:rPr>
+        <w:t xml:space="preserve">; </w:t>
+      </w:r>
+      <w:proofErr w:type="spellStart"/>
+      <w:r>
+        <w:rPr>
+          <w:rFonts w:ascii="Menlo" w:hAnsi="Menlo" w:cs="Menlo"/>
+          <w:sz w:val="15"/>
+        </w:rPr>
+        <w:t>i</w:t>
+      </w:r>
+      <w:proofErr w:type="spellEnd"/>
+      <w:r>
+        <w:rPr>
+          <w:rFonts w:ascii="Menlo" w:hAnsi="Menlo" w:cs="Menlo"/>
+          <w:sz w:val="15"/>
+        </w:rPr>
+        <w:t>++) {</w:t>
+      </w:r>
+    </w:p>
+    <w:p>
+      <w:pPr>
+        <w:spacing w:line="0" w:lineRule="atLeast"/>
+        <w:rPr>
+          <w:rFonts w:ascii="Menlo" w:hAnsi="Menlo" w:cs="Menlo"/>
+          <w:sz w:val="15"/>
+        </w:rPr>
+      </w:pPr>
+      <w:r>
+        <w:rPr>
+          <w:rFonts w:ascii="Menlo" w:hAnsi="Menlo" w:cs="Menlo"/>
+          <w:sz w:val="15"/>
+        </w:rPr>
+        <w:t xml:space="preserve">            for (</w:t>
+      </w:r>
+      <w:proofErr w:type="spellStart"/>
+      <w:r>
+        <w:rPr>
+          <w:rFonts w:ascii="Menlo" w:hAnsi="Menlo" w:cs="Menlo"/>
+          <w:sz w:val="15"/>
+        </w:rPr>
+        <w:t>int</w:t>
+      </w:r>
+      <w:proofErr w:type="spellEnd"/>
+      <w:r>
+        <w:rPr>
+          <w:rFonts w:ascii="Menlo" w:hAnsi="Menlo" w:cs="Menlo"/>
+          <w:sz w:val="15"/>
+        </w:rPr>
+        <w:t xml:space="preserve"> j = 0; j &lt; grid[0].length; </w:t>
+      </w:r>
+      <w:proofErr w:type="spellStart"/>
+      <w:r>
+        <w:rPr>
+          <w:rFonts w:ascii="Menlo" w:hAnsi="Menlo" w:cs="Menlo"/>
+          <w:sz w:val="15"/>
+        </w:rPr>
+        <w:t>j++</w:t>
+      </w:r>
+      <w:proofErr w:type="spellEnd"/>
+      <w:r>
+        <w:rPr>
+          <w:rFonts w:ascii="Menlo" w:hAnsi="Menlo" w:cs="Menlo"/>
+          <w:sz w:val="15"/>
+        </w:rPr>
+        <w:t>) {</w:t>
+      </w:r>
+    </w:p>
+    <w:p>
+      <w:pPr>
+        <w:spacing w:line="0" w:lineRule="atLeast"/>
+        <w:rPr>
+          <w:rFonts w:ascii="Menlo" w:hAnsi="Menlo" w:cs="Menlo"/>
+          <w:sz w:val="15"/>
+        </w:rPr>
+      </w:pPr>
+      <w:r>
+        <w:rPr>
+          <w:rFonts w:ascii="Menlo" w:hAnsi="Menlo" w:cs="Menlo"/>
+          <w:sz w:val="15"/>
+        </w:rPr>
+        <w:t xml:space="preserve">                if (grid[</w:t>
+      </w:r>
+      <w:proofErr w:type="spellStart"/>
+      <w:r>
+        <w:rPr>
+          <w:rFonts w:ascii="Menlo" w:hAnsi="Menlo" w:cs="Menlo"/>
+          <w:sz w:val="15"/>
+        </w:rPr>
+        <w:t>i</w:t>
+      </w:r>
+      <w:proofErr w:type="spellEnd"/>
+      <w:r>
+        <w:rPr>
+          <w:rFonts w:ascii="Menlo" w:hAnsi="Menlo" w:cs="Menlo"/>
+          <w:sz w:val="15"/>
+        </w:rPr>
+        <w:t>][j] == '1') {</w:t>
+      </w:r>
+    </w:p>
+    <w:p>
+      <w:pPr>
+        <w:spacing w:line="0" w:lineRule="atLeast"/>
+        <w:rPr>
+          <w:rFonts w:ascii="Menlo" w:hAnsi="Menlo" w:cs="Menlo"/>
+          <w:sz w:val="15"/>
+        </w:rPr>
+      </w:pPr>
+      <w:r>
+        <w:rPr>
+          <w:rFonts w:ascii="Menlo" w:hAnsi="Menlo" w:cs="Menlo"/>
+          <w:sz w:val="15"/>
+        </w:rPr>
+        <w:t xml:space="preserve">                    </w:t>
+      </w:r>
+      <w:proofErr w:type="spellStart"/>
+      <w:r>
+        <w:rPr>
+          <w:rFonts w:ascii="Menlo" w:hAnsi="Menlo" w:cs="Menlo"/>
+          <w:sz w:val="15"/>
+        </w:rPr>
+        <w:t>bfs</w:t>
+      </w:r>
+      <w:proofErr w:type="spellEnd"/>
+      <w:r>
+        <w:rPr>
+          <w:rFonts w:ascii="Menlo" w:hAnsi="Menlo" w:cs="Menlo"/>
+          <w:sz w:val="15"/>
+        </w:rPr>
+        <w:t xml:space="preserve">(grid, </w:t>
+      </w:r>
+      <w:proofErr w:type="spellStart"/>
+      <w:r>
+        <w:rPr>
+          <w:rFonts w:ascii="Menlo" w:hAnsi="Menlo" w:cs="Menlo"/>
+          <w:sz w:val="15"/>
+        </w:rPr>
+        <w:t>i</w:t>
+      </w:r>
+      <w:proofErr w:type="spellEnd"/>
+      <w:r>
+        <w:rPr>
+          <w:rFonts w:ascii="Menlo" w:hAnsi="Menlo" w:cs="Menlo"/>
+          <w:sz w:val="15"/>
+        </w:rPr>
+        <w:t xml:space="preserve">, j); // </w:t>
+      </w:r>
+      <w:proofErr w:type="spellStart"/>
+      <w:r>
+        <w:rPr>
+          <w:rFonts w:ascii="Menlo" w:hAnsi="Menlo" w:cs="Menlo"/>
+          <w:sz w:val="15"/>
+        </w:rPr>
+        <w:t>bfs</w:t>
+      </w:r>
+      <w:proofErr w:type="spellEnd"/>
+      <w:r>
+        <w:rPr>
+          <w:rFonts w:ascii="Menlo" w:hAnsi="Menlo" w:cs="Menlo"/>
+          <w:sz w:val="15"/>
+        </w:rPr>
+        <w:t>(Broad First Search)</w:t>
       </w:r>
     </w:p>
     <w:p>
@@ -1292,7 +2220,55 @@
           <w:rFonts w:ascii="Menlo" w:hAnsi="Menlo" w:cs="Menlo"/>
           <w:sz w:val="15"/>
         </w:rPr>
-        <w:t xml:space="preserve">    private void bfs(char[][] grid, int x, int y){</w:t>
+        <w:t xml:space="preserve">    private void </w:t>
+      </w:r>
+      <w:proofErr w:type="spellStart"/>
+      <w:r>
+        <w:rPr>
+          <w:rFonts w:ascii="Menlo" w:hAnsi="Menlo" w:cs="Menlo"/>
+          <w:sz w:val="15"/>
+        </w:rPr>
+        <w:t>bfs</w:t>
+      </w:r>
+      <w:proofErr w:type="spellEnd"/>
+      <w:r>
+        <w:rPr>
+          <w:rFonts w:ascii="Menlo" w:hAnsi="Menlo" w:cs="Menlo"/>
+          <w:sz w:val="15"/>
+        </w:rPr>
+        <w:t xml:space="preserve">(char[][] grid, </w:t>
+      </w:r>
+      <w:proofErr w:type="spellStart"/>
+      <w:r>
+        <w:rPr>
+          <w:rFonts w:ascii="Menlo" w:hAnsi="Menlo" w:cs="Menlo"/>
+          <w:sz w:val="15"/>
+        </w:rPr>
+        <w:t>int</w:t>
+      </w:r>
+      <w:proofErr w:type="spellEnd"/>
+      <w:r>
+        <w:rPr>
+          <w:rFonts w:ascii="Menlo" w:hAnsi="Menlo" w:cs="Menlo"/>
+          <w:sz w:val="15"/>
+        </w:rPr>
+        <w:t xml:space="preserve"> x, </w:t>
+      </w:r>
+      <w:proofErr w:type="spellStart"/>
+      <w:r>
+        <w:rPr>
+          <w:rFonts w:ascii="Menlo" w:hAnsi="Menlo" w:cs="Menlo"/>
+          <w:sz w:val="15"/>
+        </w:rPr>
+        <w:t>int</w:t>
+      </w:r>
+      <w:proofErr w:type="spellEnd"/>
+      <w:r>
+        <w:rPr>
+          <w:rFonts w:ascii="Menlo" w:hAnsi="Menlo" w:cs="Menlo"/>
+          <w:sz w:val="15"/>
+        </w:rPr>
+        <w:t xml:space="preserve"> y){</w:t>
       </w:r>
     </w:p>
     <w:p>
@@ -1324,183 +2300,519 @@
           <w:rFonts w:ascii="Menlo" w:hAnsi="Menlo" w:cs="Menlo"/>
           <w:sz w:val="15"/>
         </w:rPr>
-        <w:t xml:space="preserve">        int row = grid.length;</w:t>
-      </w:r>
-    </w:p>
-    <w:p>
-      <w:pPr>
-        <w:spacing w:line="0" w:lineRule="atLeast"/>
-        <w:rPr>
-          <w:rFonts w:ascii="Menlo" w:hAnsi="Menlo" w:cs="Menlo"/>
-          <w:sz w:val="15"/>
-        </w:rPr>
-      </w:pPr>
-      <w:r>
-        <w:rPr>
-          <w:rFonts w:ascii="Menlo" w:hAnsi="Menlo" w:cs="Menlo"/>
-          <w:sz w:val="15"/>
-        </w:rPr>
-        <w:t xml:space="preserve">        int col = grid[0].length;</w:t>
-      </w:r>
-    </w:p>
-    <w:p>
-      <w:pPr>
-        <w:spacing w:line="0" w:lineRule="atLeast"/>
-        <w:rPr>
-          <w:rFonts w:ascii="Menlo" w:hAnsi="Menlo" w:cs="Menlo"/>
-          <w:sz w:val="15"/>
-        </w:rPr>
-      </w:pPr>
-      <w:r>
-        <w:rPr>
-          <w:rFonts w:ascii="Menlo" w:hAnsi="Menlo" w:cs="Menlo"/>
-          <w:sz w:val="15"/>
-        </w:rPr>
-        <w:t xml:space="preserve">        Queue&lt;Integer&gt; queue = new LinkedList&lt;&gt;(); // use a queue to store value '1', then search around this position</w:t>
-      </w:r>
-    </w:p>
-    <w:p>
-      <w:pPr>
-        <w:spacing w:line="0" w:lineRule="atLeast"/>
-        <w:rPr>
-          <w:rFonts w:ascii="Menlo" w:hAnsi="Menlo" w:cs="Menlo"/>
-          <w:sz w:val="15"/>
-        </w:rPr>
-      </w:pPr>
-      <w:r>
-        <w:rPr>
-          <w:rFonts w:ascii="Menlo" w:hAnsi="Menlo" w:cs="Menlo"/>
-          <w:sz w:val="15"/>
-        </w:rPr>
-        <w:t xml:space="preserve">        int pos = x * col + y; // get the number of value in matrix</w:t>
-      </w:r>
-    </w:p>
-    <w:p>
-      <w:pPr>
-        <w:spacing w:line="0" w:lineRule="atLeast"/>
-        <w:rPr>
-          <w:rFonts w:ascii="Menlo" w:hAnsi="Menlo" w:cs="Menlo"/>
-          <w:sz w:val="15"/>
-        </w:rPr>
-      </w:pPr>
-      <w:r>
-        <w:rPr>
-          <w:rFonts w:ascii="Menlo" w:hAnsi="Menlo" w:cs="Menlo"/>
-          <w:sz w:val="15"/>
-        </w:rPr>
-        <w:t xml:space="preserve">        queue.offer(pos);</w:t>
-      </w:r>
-    </w:p>
-    <w:p>
-      <w:pPr>
-        <w:spacing w:line="0" w:lineRule="atLeast"/>
-        <w:rPr>
-          <w:rFonts w:ascii="Menlo" w:hAnsi="Menlo" w:cs="Menlo"/>
-          <w:sz w:val="15"/>
-        </w:rPr>
-      </w:pPr>
-      <w:r>
-        <w:rPr>
-          <w:rFonts w:ascii="Menlo" w:hAnsi="Menlo" w:cs="Menlo"/>
-          <w:sz w:val="15"/>
-        </w:rPr>
-        <w:t xml:space="preserve">        while (!queue.isEmpty()){ // as long as queue is not empty, means</w:t>
-      </w:r>
-    </w:p>
-    <w:p>
-      <w:pPr>
-        <w:spacing w:line="0" w:lineRule="atLeast"/>
-        <w:rPr>
-          <w:rFonts w:ascii="Menlo" w:hAnsi="Menlo" w:cs="Menlo"/>
-          <w:sz w:val="15"/>
-        </w:rPr>
-      </w:pPr>
-      <w:r>
-        <w:rPr>
-          <w:rFonts w:ascii="Menlo" w:hAnsi="Menlo" w:cs="Menlo"/>
-          <w:sz w:val="15"/>
-        </w:rPr>
-        <w:t xml:space="preserve">            pos = queue.poll();</w:t>
-      </w:r>
-    </w:p>
-    <w:p>
-      <w:pPr>
-        <w:spacing w:line="0" w:lineRule="atLeast"/>
-        <w:rPr>
-          <w:rFonts w:ascii="Menlo" w:hAnsi="Menlo" w:cs="Menlo"/>
-          <w:sz w:val="15"/>
-        </w:rPr>
-      </w:pPr>
-      <w:r>
-        <w:rPr>
-          <w:rFonts w:ascii="Menlo" w:hAnsi="Menlo" w:cs="Menlo"/>
-          <w:sz w:val="15"/>
-        </w:rPr>
-        <w:t xml:space="preserve">            int i = pos / col; // get the index in matrix</w:t>
-      </w:r>
-    </w:p>
-    <w:p>
-      <w:pPr>
-        <w:spacing w:line="0" w:lineRule="atLeast"/>
-        <w:rPr>
-          <w:rFonts w:ascii="Menlo" w:hAnsi="Menlo" w:cs="Menlo"/>
-          <w:sz w:val="15"/>
-        </w:rPr>
-      </w:pPr>
-      <w:r>
-        <w:rPr>
-          <w:rFonts w:ascii="Menlo" w:hAnsi="Menlo" w:cs="Menlo"/>
-          <w:sz w:val="15"/>
-        </w:rPr>
-        <w:t xml:space="preserve">            int j = pos % col;</w:t>
-      </w:r>
-    </w:p>
-    <w:p>
-      <w:pPr>
-        <w:spacing w:line="0" w:lineRule="atLeast"/>
-        <w:rPr>
-          <w:rFonts w:ascii="Menlo" w:hAnsi="Menlo" w:cs="Menlo"/>
-          <w:sz w:val="15"/>
-        </w:rPr>
-      </w:pPr>
-      <w:r>
-        <w:rPr>
-          <w:rFonts w:ascii="Menlo" w:hAnsi="Menlo" w:cs="Menlo"/>
-          <w:sz w:val="15"/>
-        </w:rPr>
-        <w:t xml:space="preserve">            if(i &gt; 0 &amp;&amp; grid[i - 1][j] == '1'){ // search left</w:t>
-      </w:r>
-    </w:p>
-    <w:p>
-      <w:pPr>
-        <w:spacing w:line="0" w:lineRule="atLeast"/>
-        <w:rPr>
-          <w:rFonts w:ascii="Menlo" w:hAnsi="Menlo" w:cs="Menlo"/>
-          <w:sz w:val="15"/>
-        </w:rPr>
-      </w:pPr>
-      <w:r>
-        <w:rPr>
-          <w:rFonts w:ascii="Menlo" w:hAnsi="Menlo" w:cs="Menlo"/>
-          <w:sz w:val="15"/>
-        </w:rPr>
-        <w:t xml:space="preserve">                queue.offer((i - 1) * col + j); // if find '1', then put the index of '1' into queue, and set this position to '0'</w:t>
-      </w:r>
-    </w:p>
-    <w:p>
-      <w:pPr>
-        <w:spacing w:line="0" w:lineRule="atLeast"/>
-        <w:rPr>
-          <w:rFonts w:ascii="Menlo" w:hAnsi="Menlo" w:cs="Menlo"/>
-          <w:sz w:val="15"/>
-        </w:rPr>
-      </w:pPr>
-      <w:r>
-        <w:rPr>
-          <w:rFonts w:ascii="Menlo" w:hAnsi="Menlo" w:cs="Menlo"/>
-          <w:sz w:val="15"/>
-        </w:rPr>
-        <w:t xml:space="preserve">                grid[i - 1][j] = '0';</w:t>
+        <w:t xml:space="preserve">        </w:t>
+      </w:r>
+      <w:proofErr w:type="spellStart"/>
+      <w:r>
+        <w:rPr>
+          <w:rFonts w:ascii="Menlo" w:hAnsi="Menlo" w:cs="Menlo"/>
+          <w:sz w:val="15"/>
+        </w:rPr>
+        <w:t>int</w:t>
+      </w:r>
+      <w:proofErr w:type="spellEnd"/>
+      <w:r>
+        <w:rPr>
+          <w:rFonts w:ascii="Menlo" w:hAnsi="Menlo" w:cs="Menlo"/>
+          <w:sz w:val="15"/>
+        </w:rPr>
+        <w:t xml:space="preserve"> row = </w:t>
+      </w:r>
+      <w:proofErr w:type="spellStart"/>
+      <w:r>
+        <w:rPr>
+          <w:rFonts w:ascii="Menlo" w:hAnsi="Menlo" w:cs="Menlo"/>
+          <w:sz w:val="15"/>
+        </w:rPr>
+        <w:t>grid.length</w:t>
+      </w:r>
+      <w:proofErr w:type="spellEnd"/>
+      <w:r>
+        <w:rPr>
+          <w:rFonts w:ascii="Menlo" w:hAnsi="Menlo" w:cs="Menlo"/>
+          <w:sz w:val="15"/>
+        </w:rPr>
+        <w:t>;</w:t>
+      </w:r>
+    </w:p>
+    <w:p>
+      <w:pPr>
+        <w:spacing w:line="0" w:lineRule="atLeast"/>
+        <w:rPr>
+          <w:rFonts w:ascii="Menlo" w:hAnsi="Menlo" w:cs="Menlo"/>
+          <w:sz w:val="15"/>
+        </w:rPr>
+      </w:pPr>
+      <w:r>
+        <w:rPr>
+          <w:rFonts w:ascii="Menlo" w:hAnsi="Menlo" w:cs="Menlo"/>
+          <w:sz w:val="15"/>
+        </w:rPr>
+        <w:t xml:space="preserve">        </w:t>
+      </w:r>
+      <w:proofErr w:type="spellStart"/>
+      <w:r>
+        <w:rPr>
+          <w:rFonts w:ascii="Menlo" w:hAnsi="Menlo" w:cs="Menlo"/>
+          <w:sz w:val="15"/>
+        </w:rPr>
+        <w:t>int</w:t>
+      </w:r>
+      <w:proofErr w:type="spellEnd"/>
+      <w:r>
+        <w:rPr>
+          <w:rFonts w:ascii="Menlo" w:hAnsi="Menlo" w:cs="Menlo"/>
+          <w:sz w:val="15"/>
+        </w:rPr>
+        <w:t xml:space="preserve"> col = grid[0].length;</w:t>
+      </w:r>
+    </w:p>
+    <w:p>
+      <w:pPr>
+        <w:spacing w:line="0" w:lineRule="atLeast"/>
+        <w:rPr>
+          <w:rFonts w:ascii="Menlo" w:hAnsi="Menlo" w:cs="Menlo"/>
+          <w:sz w:val="15"/>
+        </w:rPr>
+      </w:pPr>
+      <w:r>
+        <w:rPr>
+          <w:rFonts w:ascii="Menlo" w:hAnsi="Menlo" w:cs="Menlo"/>
+          <w:sz w:val="15"/>
+        </w:rPr>
+        <w:t xml:space="preserve">        Queue&lt;Integer&gt; queue = new </w:t>
+      </w:r>
+      <w:proofErr w:type="spellStart"/>
+      <w:r>
+        <w:rPr>
+          <w:rFonts w:ascii="Menlo" w:hAnsi="Menlo" w:cs="Menlo"/>
+          <w:sz w:val="15"/>
+        </w:rPr>
+        <w:t>LinkedList</w:t>
+      </w:r>
+      <w:proofErr w:type="spellEnd"/>
+      <w:r>
+        <w:rPr>
+          <w:rFonts w:ascii="Menlo" w:hAnsi="Menlo" w:cs="Menlo"/>
+          <w:sz w:val="15"/>
+        </w:rPr>
+        <w:t>&lt;&gt;(); // use a queue to store value '1', then search around this position</w:t>
+      </w:r>
+    </w:p>
+    <w:p>
+      <w:pPr>
+        <w:spacing w:line="0" w:lineRule="atLeast"/>
+        <w:rPr>
+          <w:rFonts w:ascii="Menlo" w:hAnsi="Menlo" w:cs="Menlo"/>
+          <w:sz w:val="15"/>
+        </w:rPr>
+      </w:pPr>
+      <w:r>
+        <w:rPr>
+          <w:rFonts w:ascii="Menlo" w:hAnsi="Menlo" w:cs="Menlo"/>
+          <w:sz w:val="15"/>
+        </w:rPr>
+        <w:t xml:space="preserve">        </w:t>
+      </w:r>
+      <w:proofErr w:type="spellStart"/>
+      <w:r>
+        <w:rPr>
+          <w:rFonts w:ascii="Menlo" w:hAnsi="Menlo" w:cs="Menlo"/>
+          <w:sz w:val="15"/>
+        </w:rPr>
+        <w:t>int</w:t>
+      </w:r>
+      <w:proofErr w:type="spellEnd"/>
+      <w:r>
+        <w:rPr>
+          <w:rFonts w:ascii="Menlo" w:hAnsi="Menlo" w:cs="Menlo"/>
+          <w:sz w:val="15"/>
+        </w:rPr>
+        <w:t xml:space="preserve"> </w:t>
+      </w:r>
+      <w:proofErr w:type="spellStart"/>
+      <w:r>
+        <w:rPr>
+          <w:rFonts w:ascii="Menlo" w:hAnsi="Menlo" w:cs="Menlo"/>
+          <w:sz w:val="15"/>
+        </w:rPr>
+        <w:t>pos</w:t>
+      </w:r>
+      <w:proofErr w:type="spellEnd"/>
+      <w:r>
+        <w:rPr>
+          <w:rFonts w:ascii="Menlo" w:hAnsi="Menlo" w:cs="Menlo"/>
+          <w:sz w:val="15"/>
+        </w:rPr>
+        <w:t xml:space="preserve"> = x * col + y; // get the number of value in matrix</w:t>
+      </w:r>
+    </w:p>
+    <w:p>
+      <w:pPr>
+        <w:spacing w:line="0" w:lineRule="atLeast"/>
+        <w:rPr>
+          <w:rFonts w:ascii="Menlo" w:hAnsi="Menlo" w:cs="Menlo"/>
+          <w:sz w:val="15"/>
+        </w:rPr>
+      </w:pPr>
+      <w:r>
+        <w:rPr>
+          <w:rFonts w:ascii="Menlo" w:hAnsi="Menlo" w:cs="Menlo"/>
+          <w:sz w:val="15"/>
+        </w:rPr>
+        <w:t xml:space="preserve">        </w:t>
+      </w:r>
+      <w:proofErr w:type="spellStart"/>
+      <w:r>
+        <w:rPr>
+          <w:rFonts w:ascii="Menlo" w:hAnsi="Menlo" w:cs="Menlo"/>
+          <w:sz w:val="15"/>
+        </w:rPr>
+        <w:t>queue.offer</w:t>
+      </w:r>
+      <w:proofErr w:type="spellEnd"/>
+      <w:r>
+        <w:rPr>
+          <w:rFonts w:ascii="Menlo" w:hAnsi="Menlo" w:cs="Menlo"/>
+          <w:sz w:val="15"/>
+        </w:rPr>
+        <w:t>(</w:t>
+      </w:r>
+      <w:proofErr w:type="spellStart"/>
+      <w:r>
+        <w:rPr>
+          <w:rFonts w:ascii="Menlo" w:hAnsi="Menlo" w:cs="Menlo"/>
+          <w:sz w:val="15"/>
+        </w:rPr>
+        <w:t>pos</w:t>
+      </w:r>
+      <w:proofErr w:type="spellEnd"/>
+      <w:r>
+        <w:rPr>
+          <w:rFonts w:ascii="Menlo" w:hAnsi="Menlo" w:cs="Menlo"/>
+          <w:sz w:val="15"/>
+        </w:rPr>
+        <w:t>);</w:t>
+      </w:r>
+    </w:p>
+    <w:p>
+      <w:pPr>
+        <w:spacing w:line="0" w:lineRule="atLeast"/>
+        <w:rPr>
+          <w:rFonts w:ascii="Menlo" w:hAnsi="Menlo" w:cs="Menlo"/>
+          <w:sz w:val="15"/>
+        </w:rPr>
+      </w:pPr>
+      <w:r>
+        <w:rPr>
+          <w:rFonts w:ascii="Menlo" w:hAnsi="Menlo" w:cs="Menlo"/>
+          <w:sz w:val="15"/>
+        </w:rPr>
+        <w:t xml:space="preserve">        while (!</w:t>
+      </w:r>
+      <w:proofErr w:type="spellStart"/>
+      <w:r>
+        <w:rPr>
+          <w:rFonts w:ascii="Menlo" w:hAnsi="Menlo" w:cs="Menlo"/>
+          <w:sz w:val="15"/>
+        </w:rPr>
+        <w:t>queue.isEmpty</w:t>
+      </w:r>
+      <w:proofErr w:type="spellEnd"/>
+      <w:r>
+        <w:rPr>
+          <w:rFonts w:ascii="Menlo" w:hAnsi="Menlo" w:cs="Menlo"/>
+          <w:sz w:val="15"/>
+        </w:rPr>
+        <w:t>()){ // as long as queue is not empty, means</w:t>
+      </w:r>
+    </w:p>
+    <w:p>
+      <w:pPr>
+        <w:spacing w:line="0" w:lineRule="atLeast"/>
+        <w:rPr>
+          <w:rFonts w:ascii="Menlo" w:hAnsi="Menlo" w:cs="Menlo"/>
+          <w:sz w:val="15"/>
+        </w:rPr>
+      </w:pPr>
+      <w:r>
+        <w:rPr>
+          <w:rFonts w:ascii="Menlo" w:hAnsi="Menlo" w:cs="Menlo"/>
+          <w:sz w:val="15"/>
+        </w:rPr>
+        <w:t xml:space="preserve">            </w:t>
+      </w:r>
+      <w:proofErr w:type="spellStart"/>
+      <w:r>
+        <w:rPr>
+          <w:rFonts w:ascii="Menlo" w:hAnsi="Menlo" w:cs="Menlo"/>
+          <w:sz w:val="15"/>
+        </w:rPr>
+        <w:t>pos</w:t>
+      </w:r>
+      <w:proofErr w:type="spellEnd"/>
+      <w:r>
+        <w:rPr>
+          <w:rFonts w:ascii="Menlo" w:hAnsi="Menlo" w:cs="Menlo"/>
+          <w:sz w:val="15"/>
+        </w:rPr>
+        <w:t xml:space="preserve"> = </w:t>
+      </w:r>
+      <w:proofErr w:type="spellStart"/>
+      <w:r>
+        <w:rPr>
+          <w:rFonts w:ascii="Menlo" w:hAnsi="Menlo" w:cs="Menlo"/>
+          <w:sz w:val="15"/>
+        </w:rPr>
+        <w:t>queue.poll</w:t>
+      </w:r>
+      <w:proofErr w:type="spellEnd"/>
+      <w:r>
+        <w:rPr>
+          <w:rFonts w:ascii="Menlo" w:hAnsi="Menlo" w:cs="Menlo"/>
+          <w:sz w:val="15"/>
+        </w:rPr>
+        <w:t>();</w:t>
+      </w:r>
+    </w:p>
+    <w:p>
+      <w:pPr>
+        <w:spacing w:line="0" w:lineRule="atLeast"/>
+        <w:rPr>
+          <w:rFonts w:ascii="Menlo" w:hAnsi="Menlo" w:cs="Menlo"/>
+          <w:sz w:val="15"/>
+        </w:rPr>
+      </w:pPr>
+      <w:r>
+        <w:rPr>
+          <w:rFonts w:ascii="Menlo" w:hAnsi="Menlo" w:cs="Menlo"/>
+          <w:sz w:val="15"/>
+        </w:rPr>
+        <w:t xml:space="preserve">            </w:t>
+      </w:r>
+      <w:proofErr w:type="spellStart"/>
+      <w:r>
+        <w:rPr>
+          <w:rFonts w:ascii="Menlo" w:hAnsi="Menlo" w:cs="Menlo"/>
+          <w:sz w:val="15"/>
+        </w:rPr>
+        <w:t>int</w:t>
+      </w:r>
+      <w:proofErr w:type="spellEnd"/>
+      <w:r>
+        <w:rPr>
+          <w:rFonts w:ascii="Menlo" w:hAnsi="Menlo" w:cs="Menlo"/>
+          <w:sz w:val="15"/>
+        </w:rPr>
+        <w:t xml:space="preserve"> </w:t>
+      </w:r>
+      <w:proofErr w:type="spellStart"/>
+      <w:r>
+        <w:rPr>
+          <w:rFonts w:ascii="Menlo" w:hAnsi="Menlo" w:cs="Menlo"/>
+          <w:sz w:val="15"/>
+        </w:rPr>
+        <w:t>i</w:t>
+      </w:r>
+      <w:proofErr w:type="spellEnd"/>
+      <w:r>
+        <w:rPr>
+          <w:rFonts w:ascii="Menlo" w:hAnsi="Menlo" w:cs="Menlo"/>
+          <w:sz w:val="15"/>
+        </w:rPr>
+        <w:t xml:space="preserve"> = </w:t>
+      </w:r>
+      <w:proofErr w:type="spellStart"/>
+      <w:r>
+        <w:rPr>
+          <w:rFonts w:ascii="Menlo" w:hAnsi="Menlo" w:cs="Menlo"/>
+          <w:sz w:val="15"/>
+        </w:rPr>
+        <w:t>pos</w:t>
+      </w:r>
+      <w:proofErr w:type="spellEnd"/>
+      <w:r>
+        <w:rPr>
+          <w:rFonts w:ascii="Menlo" w:hAnsi="Menlo" w:cs="Menlo"/>
+          <w:sz w:val="15"/>
+        </w:rPr>
+        <w:t xml:space="preserve"> / col; // get the index in matrix</w:t>
+      </w:r>
+    </w:p>
+    <w:p>
+      <w:pPr>
+        <w:spacing w:line="0" w:lineRule="atLeast"/>
+        <w:rPr>
+          <w:rFonts w:ascii="Menlo" w:hAnsi="Menlo" w:cs="Menlo"/>
+          <w:sz w:val="15"/>
+        </w:rPr>
+      </w:pPr>
+      <w:r>
+        <w:rPr>
+          <w:rFonts w:ascii="Menlo" w:hAnsi="Menlo" w:cs="Menlo"/>
+          <w:sz w:val="15"/>
+        </w:rPr>
+        <w:t xml:space="preserve">            </w:t>
+      </w:r>
+      <w:proofErr w:type="spellStart"/>
+      <w:r>
+        <w:rPr>
+          <w:rFonts w:ascii="Menlo" w:hAnsi="Menlo" w:cs="Menlo"/>
+          <w:sz w:val="15"/>
+        </w:rPr>
+        <w:t>int</w:t>
+      </w:r>
+      <w:proofErr w:type="spellEnd"/>
+      <w:r>
+        <w:rPr>
+          <w:rFonts w:ascii="Menlo" w:hAnsi="Menlo" w:cs="Menlo"/>
+          <w:sz w:val="15"/>
+        </w:rPr>
+        <w:t xml:space="preserve"> j = </w:t>
+      </w:r>
+      <w:proofErr w:type="spellStart"/>
+      <w:r>
+        <w:rPr>
+          <w:rFonts w:ascii="Menlo" w:hAnsi="Menlo" w:cs="Menlo"/>
+          <w:sz w:val="15"/>
+        </w:rPr>
+        <w:t>pos</w:t>
+      </w:r>
+      <w:proofErr w:type="spellEnd"/>
+      <w:r>
+        <w:rPr>
+          <w:rFonts w:ascii="Menlo" w:hAnsi="Menlo" w:cs="Menlo"/>
+          <w:sz w:val="15"/>
+        </w:rPr>
+        <w:t xml:space="preserve"> % col;</w:t>
+      </w:r>
+    </w:p>
+    <w:p>
+      <w:pPr>
+        <w:spacing w:line="0" w:lineRule="atLeast"/>
+        <w:rPr>
+          <w:rFonts w:ascii="Menlo" w:hAnsi="Menlo" w:cs="Menlo"/>
+          <w:sz w:val="15"/>
+        </w:rPr>
+      </w:pPr>
+      <w:r>
+        <w:rPr>
+          <w:rFonts w:ascii="Menlo" w:hAnsi="Menlo" w:cs="Menlo"/>
+          <w:sz w:val="15"/>
+        </w:rPr>
+        <w:t xml:space="preserve">            if(</w:t>
+      </w:r>
+      <w:proofErr w:type="spellStart"/>
+      <w:r>
+        <w:rPr>
+          <w:rFonts w:ascii="Menlo" w:hAnsi="Menlo" w:cs="Menlo"/>
+          <w:sz w:val="15"/>
+        </w:rPr>
+        <w:t>i</w:t>
+      </w:r>
+      <w:proofErr w:type="spellEnd"/>
+      <w:r>
+        <w:rPr>
+          <w:rFonts w:ascii="Menlo" w:hAnsi="Menlo" w:cs="Menlo"/>
+          <w:sz w:val="15"/>
+        </w:rPr>
+        <w:t xml:space="preserve"> &gt; 0 &amp;&amp; grid[</w:t>
+      </w:r>
+      <w:proofErr w:type="spellStart"/>
+      <w:r>
+        <w:rPr>
+          <w:rFonts w:ascii="Menlo" w:hAnsi="Menlo" w:cs="Menlo"/>
+          <w:sz w:val="15"/>
+        </w:rPr>
+        <w:t>i</w:t>
+      </w:r>
+      <w:proofErr w:type="spellEnd"/>
+      <w:r>
+        <w:rPr>
+          <w:rFonts w:ascii="Menlo" w:hAnsi="Menlo" w:cs="Menlo"/>
+          <w:sz w:val="15"/>
+        </w:rPr>
+        <w:t xml:space="preserve"> - 1][j] == '1'){ // search left</w:t>
+      </w:r>
+    </w:p>
+    <w:p>
+      <w:pPr>
+        <w:spacing w:line="0" w:lineRule="atLeast"/>
+        <w:rPr>
+          <w:rFonts w:ascii="Menlo" w:hAnsi="Menlo" w:cs="Menlo"/>
+          <w:sz w:val="15"/>
+        </w:rPr>
+      </w:pPr>
+      <w:r>
+        <w:rPr>
+          <w:rFonts w:ascii="Menlo" w:hAnsi="Menlo" w:cs="Menlo"/>
+          <w:sz w:val="15"/>
+        </w:rPr>
+        <w:t xml:space="preserve">                </w:t>
+      </w:r>
+      <w:proofErr w:type="spellStart"/>
+      <w:r>
+        <w:rPr>
+          <w:rFonts w:ascii="Menlo" w:hAnsi="Menlo" w:cs="Menlo"/>
+          <w:sz w:val="15"/>
+        </w:rPr>
+        <w:t>queue.offer</w:t>
+      </w:r>
+      <w:proofErr w:type="spellEnd"/>
+      <w:r>
+        <w:rPr>
+          <w:rFonts w:ascii="Menlo" w:hAnsi="Menlo" w:cs="Menlo"/>
+          <w:sz w:val="15"/>
+        </w:rPr>
+        <w:t>((</w:t>
+      </w:r>
+      <w:proofErr w:type="spellStart"/>
+      <w:r>
+        <w:rPr>
+          <w:rFonts w:ascii="Menlo" w:hAnsi="Menlo" w:cs="Menlo"/>
+          <w:sz w:val="15"/>
+        </w:rPr>
+        <w:t>i</w:t>
+      </w:r>
+      <w:proofErr w:type="spellEnd"/>
+      <w:r>
+        <w:rPr>
+          <w:rFonts w:ascii="Menlo" w:hAnsi="Menlo" w:cs="Menlo"/>
+          <w:sz w:val="15"/>
+        </w:rPr>
+        <w:t xml:space="preserve"> - 1) * col + j); // if find '1', then put the index of '1' into queue, and set this position to '0'</w:t>
+      </w:r>
+    </w:p>
+    <w:p>
+      <w:pPr>
+        <w:spacing w:line="0" w:lineRule="atLeast"/>
+        <w:rPr>
+          <w:rFonts w:ascii="Menlo" w:hAnsi="Menlo" w:cs="Menlo"/>
+          <w:sz w:val="15"/>
+        </w:rPr>
+      </w:pPr>
+      <w:r>
+        <w:rPr>
+          <w:rFonts w:ascii="Menlo" w:hAnsi="Menlo" w:cs="Menlo"/>
+          <w:sz w:val="15"/>
+        </w:rPr>
+        <w:t xml:space="preserve">                grid[</w:t>
+      </w:r>
+      <w:proofErr w:type="spellStart"/>
+      <w:r>
+        <w:rPr>
+          <w:rFonts w:ascii="Menlo" w:hAnsi="Menlo" w:cs="Menlo"/>
+          <w:sz w:val="15"/>
+        </w:rPr>
+        <w:t>i</w:t>
+      </w:r>
+      <w:proofErr w:type="spellEnd"/>
+      <w:r>
+        <w:rPr>
+          <w:rFonts w:ascii="Menlo" w:hAnsi="Menlo" w:cs="Menlo"/>
+          <w:sz w:val="15"/>
+        </w:rPr>
+        <w:t xml:space="preserve"> - 1][j] = '0';</w:t>
       </w:r>
     </w:p>
     <w:p>
@@ -1532,39 +2844,119 @@
           <w:rFonts w:ascii="Menlo" w:hAnsi="Menlo" w:cs="Menlo"/>
           <w:sz w:val="15"/>
         </w:rPr>
-        <w:t xml:space="preserve">            if(i &lt; row - 1 &amp;&amp; grid[i + 1][j] == '1'){ // search right</w:t>
-      </w:r>
-    </w:p>
-    <w:p>
-      <w:pPr>
-        <w:spacing w:line="0" w:lineRule="atLeast"/>
-        <w:rPr>
-          <w:rFonts w:ascii="Menlo" w:hAnsi="Menlo" w:cs="Menlo"/>
-          <w:sz w:val="15"/>
-        </w:rPr>
-      </w:pPr>
-      <w:r>
-        <w:rPr>
-          <w:rFonts w:ascii="Menlo" w:hAnsi="Menlo" w:cs="Menlo"/>
-          <w:sz w:val="15"/>
-        </w:rPr>
-        <w:t xml:space="preserve">                queue.offer((i + 1) * col + j);</w:t>
-      </w:r>
-    </w:p>
-    <w:p>
-      <w:pPr>
-        <w:spacing w:line="0" w:lineRule="atLeast"/>
-        <w:rPr>
-          <w:rFonts w:ascii="Menlo" w:hAnsi="Menlo" w:cs="Menlo"/>
-          <w:sz w:val="15"/>
-        </w:rPr>
-      </w:pPr>
-      <w:r>
-        <w:rPr>
-          <w:rFonts w:ascii="Menlo" w:hAnsi="Menlo" w:cs="Menlo"/>
-          <w:sz w:val="15"/>
-        </w:rPr>
-        <w:t xml:space="preserve">                grid[i + 1][j] = '0';</w:t>
+        <w:t xml:space="preserve">            if(</w:t>
+      </w:r>
+      <w:proofErr w:type="spellStart"/>
+      <w:r>
+        <w:rPr>
+          <w:rFonts w:ascii="Menlo" w:hAnsi="Menlo" w:cs="Menlo"/>
+          <w:sz w:val="15"/>
+        </w:rPr>
+        <w:t>i</w:t>
+      </w:r>
+      <w:proofErr w:type="spellEnd"/>
+      <w:r>
+        <w:rPr>
+          <w:rFonts w:ascii="Menlo" w:hAnsi="Menlo" w:cs="Menlo"/>
+          <w:sz w:val="15"/>
+        </w:rPr>
+        <w:t xml:space="preserve"> &lt; row - 1 &amp;&amp; grid[</w:t>
+      </w:r>
+      <w:proofErr w:type="spellStart"/>
+      <w:r>
+        <w:rPr>
+          <w:rFonts w:ascii="Menlo" w:hAnsi="Menlo" w:cs="Menlo"/>
+          <w:sz w:val="15"/>
+        </w:rPr>
+        <w:t>i</w:t>
+      </w:r>
+      <w:proofErr w:type="spellEnd"/>
+      <w:r>
+        <w:rPr>
+          <w:rFonts w:ascii="Menlo" w:hAnsi="Menlo" w:cs="Menlo"/>
+          <w:sz w:val="15"/>
+        </w:rPr>
+        <w:t xml:space="preserve"> + 1][j] == '1'){ // search right</w:t>
+      </w:r>
+    </w:p>
+    <w:p>
+      <w:pPr>
+        <w:spacing w:line="0" w:lineRule="atLeast"/>
+        <w:rPr>
+          <w:rFonts w:ascii="Menlo" w:hAnsi="Menlo" w:cs="Menlo"/>
+          <w:sz w:val="15"/>
+        </w:rPr>
+      </w:pPr>
+      <w:r>
+        <w:rPr>
+          <w:rFonts w:ascii="Menlo" w:hAnsi="Menlo" w:cs="Menlo"/>
+          <w:sz w:val="15"/>
+        </w:rPr>
+        <w:t xml:space="preserve">                </w:t>
+      </w:r>
+      <w:proofErr w:type="spellStart"/>
+      <w:r>
+        <w:rPr>
+          <w:rFonts w:ascii="Menlo" w:hAnsi="Menlo" w:cs="Menlo"/>
+          <w:sz w:val="15"/>
+        </w:rPr>
+        <w:t>queue.offer</w:t>
+      </w:r>
+      <w:proofErr w:type="spellEnd"/>
+      <w:r>
+        <w:rPr>
+          <w:rFonts w:ascii="Menlo" w:hAnsi="Menlo" w:cs="Menlo"/>
+          <w:sz w:val="15"/>
+        </w:rPr>
+        <w:t>((</w:t>
+      </w:r>
+      <w:proofErr w:type="spellStart"/>
+      <w:r>
+        <w:rPr>
+          <w:rFonts w:ascii="Menlo" w:hAnsi="Menlo" w:cs="Menlo"/>
+          <w:sz w:val="15"/>
+        </w:rPr>
+        <w:t>i</w:t>
+      </w:r>
+      <w:proofErr w:type="spellEnd"/>
+      <w:r>
+        <w:rPr>
+          <w:rFonts w:ascii="Menlo" w:hAnsi="Menlo" w:cs="Menlo"/>
+          <w:sz w:val="15"/>
+        </w:rPr>
+        <w:t xml:space="preserve"> + 1) * col + j);</w:t>
+      </w:r>
+    </w:p>
+    <w:p>
+      <w:pPr>
+        <w:spacing w:line="0" w:lineRule="atLeast"/>
+        <w:rPr>
+          <w:rFonts w:ascii="Menlo" w:hAnsi="Menlo" w:cs="Menlo"/>
+          <w:sz w:val="15"/>
+        </w:rPr>
+      </w:pPr>
+      <w:r>
+        <w:rPr>
+          <w:rFonts w:ascii="Menlo" w:hAnsi="Menlo" w:cs="Menlo"/>
+          <w:sz w:val="15"/>
+        </w:rPr>
+        <w:t xml:space="preserve">                grid[</w:t>
+      </w:r>
+      <w:proofErr w:type="spellStart"/>
+      <w:r>
+        <w:rPr>
+          <w:rFonts w:ascii="Menlo" w:hAnsi="Menlo" w:cs="Menlo"/>
+          <w:sz w:val="15"/>
+        </w:rPr>
+        <w:t>i</w:t>
+      </w:r>
+      <w:proofErr w:type="spellEnd"/>
+      <w:r>
+        <w:rPr>
+          <w:rFonts w:ascii="Menlo" w:hAnsi="Menlo" w:cs="Menlo"/>
+          <w:sz w:val="15"/>
+        </w:rPr>
+        <w:t xml:space="preserve"> + 1][j] = '0';</w:t>
       </w:r>
     </w:p>
     <w:p>
@@ -1596,39 +2988,103 @@
           <w:rFonts w:ascii="Menlo" w:hAnsi="Menlo" w:cs="Menlo"/>
           <w:sz w:val="15"/>
         </w:rPr>
-        <w:t xml:space="preserve">            if(j &gt; 0 &amp;&amp; grid[i][j - 1] == '1'){ // search up</w:t>
-      </w:r>
-    </w:p>
-    <w:p>
-      <w:pPr>
-        <w:spacing w:line="0" w:lineRule="atLeast"/>
-        <w:rPr>
-          <w:rFonts w:ascii="Menlo" w:hAnsi="Menlo" w:cs="Menlo"/>
-          <w:sz w:val="15"/>
-        </w:rPr>
-      </w:pPr>
-      <w:r>
-        <w:rPr>
-          <w:rFonts w:ascii="Menlo" w:hAnsi="Menlo" w:cs="Menlo"/>
-          <w:sz w:val="15"/>
-        </w:rPr>
-        <w:t xml:space="preserve">                queue.offer(i * col + j - 1);</w:t>
-      </w:r>
-    </w:p>
-    <w:p>
-      <w:pPr>
-        <w:spacing w:line="0" w:lineRule="atLeast"/>
-        <w:rPr>
-          <w:rFonts w:ascii="Menlo" w:hAnsi="Menlo" w:cs="Menlo"/>
-          <w:sz w:val="15"/>
-        </w:rPr>
-      </w:pPr>
-      <w:r>
-        <w:rPr>
-          <w:rFonts w:ascii="Menlo" w:hAnsi="Menlo" w:cs="Menlo"/>
-          <w:sz w:val="15"/>
-        </w:rPr>
-        <w:t xml:space="preserve">                grid[i][j - 1] = '0';</w:t>
+        <w:t xml:space="preserve">            if(j &gt; 0 &amp;&amp; grid[</w:t>
+      </w:r>
+      <w:proofErr w:type="spellStart"/>
+      <w:r>
+        <w:rPr>
+          <w:rFonts w:ascii="Menlo" w:hAnsi="Menlo" w:cs="Menlo"/>
+          <w:sz w:val="15"/>
+        </w:rPr>
+        <w:t>i</w:t>
+      </w:r>
+      <w:proofErr w:type="spellEnd"/>
+      <w:r>
+        <w:rPr>
+          <w:rFonts w:ascii="Menlo" w:hAnsi="Menlo" w:cs="Menlo"/>
+          <w:sz w:val="15"/>
+        </w:rPr>
+        <w:t>][j - 1] == '1'){ // search up</w:t>
+      </w:r>
+    </w:p>
+    <w:p>
+      <w:pPr>
+        <w:spacing w:line="0" w:lineRule="atLeast"/>
+        <w:rPr>
+          <w:rFonts w:ascii="Menlo" w:hAnsi="Menlo" w:cs="Menlo"/>
+          <w:sz w:val="15"/>
+        </w:rPr>
+      </w:pPr>
+      <w:r>
+        <w:rPr>
+          <w:rFonts w:ascii="Menlo" w:hAnsi="Menlo" w:cs="Menlo"/>
+          <w:sz w:val="15"/>
+        </w:rPr>
+        <w:t xml:space="preserve">                </w:t>
+      </w:r>
+      <w:proofErr w:type="spellStart"/>
+      <w:r>
+        <w:rPr>
+          <w:rFonts w:ascii="Menlo" w:hAnsi="Menlo" w:cs="Menlo"/>
+          <w:sz w:val="15"/>
+        </w:rPr>
+        <w:t>queue.offer</w:t>
+      </w:r>
+      <w:proofErr w:type="spellEnd"/>
+      <w:r>
+        <w:rPr>
+          <w:rFonts w:ascii="Menlo" w:hAnsi="Menlo" w:cs="Menlo"/>
+          <w:sz w:val="15"/>
+        </w:rPr>
+        <w:t>(</w:t>
+      </w:r>
+      <w:proofErr w:type="spellStart"/>
+      <w:r>
+        <w:rPr>
+          <w:rFonts w:ascii="Menlo" w:hAnsi="Menlo" w:cs="Menlo"/>
+          <w:sz w:val="15"/>
+        </w:rPr>
+        <w:t>i</w:t>
+      </w:r>
+      <w:proofErr w:type="spellEnd"/>
+      <w:r>
+        <w:rPr>
+          <w:rFonts w:ascii="Menlo" w:hAnsi="Menlo" w:cs="Menlo"/>
+          <w:sz w:val="15"/>
+        </w:rPr>
+        <w:t xml:space="preserve"> * col + j - 1);</w:t>
+      </w:r>
+    </w:p>
+    <w:p>
+      <w:pPr>
+        <w:spacing w:line="0" w:lineRule="atLeast"/>
+        <w:rPr>
+          <w:rFonts w:ascii="Menlo" w:hAnsi="Menlo" w:cs="Menlo"/>
+          <w:sz w:val="15"/>
+        </w:rPr>
+      </w:pPr>
+      <w:r>
+        <w:rPr>
+          <w:rFonts w:ascii="Menlo" w:hAnsi="Menlo" w:cs="Menlo"/>
+          <w:sz w:val="15"/>
+        </w:rPr>
+        <w:t xml:space="preserve">                grid[</w:t>
+      </w:r>
+      <w:proofErr w:type="spellStart"/>
+      <w:r>
+        <w:rPr>
+          <w:rFonts w:ascii="Menlo" w:hAnsi="Menlo" w:cs="Menlo"/>
+          <w:sz w:val="15"/>
+        </w:rPr>
+        <w:t>i</w:t>
+      </w:r>
+      <w:proofErr w:type="spellEnd"/>
+      <w:r>
+        <w:rPr>
+          <w:rFonts w:ascii="Menlo" w:hAnsi="Menlo" w:cs="Menlo"/>
+          <w:sz w:val="15"/>
+        </w:rPr>
+        <w:t>][j - 1] = '0';</w:t>
       </w:r>
     </w:p>
     <w:p>
@@ -1660,39 +3116,103 @@
           <w:rFonts w:ascii="Menlo" w:hAnsi="Menlo" w:cs="Menlo"/>
           <w:sz w:val="15"/>
         </w:rPr>
-        <w:t xml:space="preserve">            if(j &lt; col - 1 &amp;&amp; grid[i][j + 1] == '1'){ // search down</w:t>
-      </w:r>
-    </w:p>
-    <w:p>
-      <w:pPr>
-        <w:spacing w:line="0" w:lineRule="atLeast"/>
-        <w:rPr>
-          <w:rFonts w:ascii="Menlo" w:hAnsi="Menlo" w:cs="Menlo"/>
-          <w:sz w:val="15"/>
-        </w:rPr>
-      </w:pPr>
-      <w:r>
-        <w:rPr>
-          <w:rFonts w:ascii="Menlo" w:hAnsi="Menlo" w:cs="Menlo"/>
-          <w:sz w:val="15"/>
-        </w:rPr>
-        <w:t xml:space="preserve">                queue.offer(i * col + j + 1);</w:t>
-      </w:r>
-    </w:p>
-    <w:p>
-      <w:pPr>
-        <w:spacing w:line="0" w:lineRule="atLeast"/>
-        <w:rPr>
-          <w:rFonts w:ascii="Menlo" w:hAnsi="Menlo" w:cs="Menlo"/>
-          <w:sz w:val="15"/>
-        </w:rPr>
-      </w:pPr>
-      <w:r>
-        <w:rPr>
-          <w:rFonts w:ascii="Menlo" w:hAnsi="Menlo" w:cs="Menlo"/>
-          <w:sz w:val="15"/>
-        </w:rPr>
-        <w:t xml:space="preserve">                grid[i][j + 1] = '0';</w:t>
+        <w:t xml:space="preserve">            if(j &lt; col - 1 &amp;&amp; grid[</w:t>
+      </w:r>
+      <w:proofErr w:type="spellStart"/>
+      <w:r>
+        <w:rPr>
+          <w:rFonts w:ascii="Menlo" w:hAnsi="Menlo" w:cs="Menlo"/>
+          <w:sz w:val="15"/>
+        </w:rPr>
+        <w:t>i</w:t>
+      </w:r>
+      <w:proofErr w:type="spellEnd"/>
+      <w:r>
+        <w:rPr>
+          <w:rFonts w:ascii="Menlo" w:hAnsi="Menlo" w:cs="Menlo"/>
+          <w:sz w:val="15"/>
+        </w:rPr>
+        <w:t>][j + 1] == '1'){ // search down</w:t>
+      </w:r>
+    </w:p>
+    <w:p>
+      <w:pPr>
+        <w:spacing w:line="0" w:lineRule="atLeast"/>
+        <w:rPr>
+          <w:rFonts w:ascii="Menlo" w:hAnsi="Menlo" w:cs="Menlo"/>
+          <w:sz w:val="15"/>
+        </w:rPr>
+      </w:pPr>
+      <w:r>
+        <w:rPr>
+          <w:rFonts w:ascii="Menlo" w:hAnsi="Menlo" w:cs="Menlo"/>
+          <w:sz w:val="15"/>
+        </w:rPr>
+        <w:t xml:space="preserve">                </w:t>
+      </w:r>
+      <w:proofErr w:type="spellStart"/>
+      <w:r>
+        <w:rPr>
+          <w:rFonts w:ascii="Menlo" w:hAnsi="Menlo" w:cs="Menlo"/>
+          <w:sz w:val="15"/>
+        </w:rPr>
+        <w:t>queue.offer</w:t>
+      </w:r>
+      <w:proofErr w:type="spellEnd"/>
+      <w:r>
+        <w:rPr>
+          <w:rFonts w:ascii="Menlo" w:hAnsi="Menlo" w:cs="Menlo"/>
+          <w:sz w:val="15"/>
+        </w:rPr>
+        <w:t>(</w:t>
+      </w:r>
+      <w:proofErr w:type="spellStart"/>
+      <w:r>
+        <w:rPr>
+          <w:rFonts w:ascii="Menlo" w:hAnsi="Menlo" w:cs="Menlo"/>
+          <w:sz w:val="15"/>
+        </w:rPr>
+        <w:t>i</w:t>
+      </w:r>
+      <w:proofErr w:type="spellEnd"/>
+      <w:r>
+        <w:rPr>
+          <w:rFonts w:ascii="Menlo" w:hAnsi="Menlo" w:cs="Menlo"/>
+          <w:sz w:val="15"/>
+        </w:rPr>
+        <w:t xml:space="preserve"> * col + j + 1);</w:t>
+      </w:r>
+    </w:p>
+    <w:p>
+      <w:pPr>
+        <w:spacing w:line="0" w:lineRule="atLeast"/>
+        <w:rPr>
+          <w:rFonts w:ascii="Menlo" w:hAnsi="Menlo" w:cs="Menlo"/>
+          <w:sz w:val="15"/>
+        </w:rPr>
+      </w:pPr>
+      <w:r>
+        <w:rPr>
+          <w:rFonts w:ascii="Menlo" w:hAnsi="Menlo" w:cs="Menlo"/>
+          <w:sz w:val="15"/>
+        </w:rPr>
+        <w:t xml:space="preserve">                grid[</w:t>
+      </w:r>
+      <w:proofErr w:type="spellStart"/>
+      <w:r>
+        <w:rPr>
+          <w:rFonts w:ascii="Menlo" w:hAnsi="Menlo" w:cs="Menlo"/>
+          <w:sz w:val="15"/>
+        </w:rPr>
+        <w:t>i</w:t>
+      </w:r>
+      <w:proofErr w:type="spellEnd"/>
+      <w:r>
+        <w:rPr>
+          <w:rFonts w:ascii="Menlo" w:hAnsi="Menlo" w:cs="Menlo"/>
+          <w:sz w:val="15"/>
+        </w:rPr>
+        <w:t>][j + 1] = '0';</w:t>
       </w:r>
     </w:p>
     <w:p>
@@ -2264,7 +3784,6 @@
   <w:style w:type="character" w:default="1" w:styleId="a0">
     <w:name w:val="Default Paragraph Font"/>
     <w:uiPriority w:val="1"/>
-    <w:semiHidden/>
     <w:unhideWhenUsed/>
   </w:style>
   <w:style w:type="table" w:default="1" w:styleId="a1">
